--- a/Tesis0.0.2.docx
+++ b/Tesis0.0.2.docx
@@ -881,8 +881,9 @@
           <w:szCs w:val="20"/>
           <w:lang w:val="es-EC" w:eastAsia="es-EC"/>
         </w:rPr>
-        <w:t xml:space="preserve">En la ciudad de Quito, a los </w:t>
-      </w:r>
+        <w:t xml:space="preserve">En la ciudad de Quito, a </w:t>
+      </w:r>
+      <w:proofErr w:type="gramStart"/>
       <w:r>
         <w:rPr>
           <w:rFonts w:ascii="Times New Roman" w:eastAsia="Times New Roman" w:hAnsi="Times New Roman" w:cs="Arial"/>
@@ -890,7 +891,26 @@
           <w:szCs w:val="20"/>
           <w:lang w:val="es-EC" w:eastAsia="es-EC"/>
         </w:rPr>
-        <w:t>…………………………….</w:t>
+        <w:t xml:space="preserve">los </w:t>
+      </w:r>
+      <w:r>
+        <w:rPr>
+          <w:rFonts w:ascii="Times New Roman" w:eastAsia="Times New Roman" w:hAnsi="Times New Roman" w:cs="Arial"/>
+          <w:sz w:val="24"/>
+          <w:szCs w:val="20"/>
+          <w:lang w:val="es-EC" w:eastAsia="es-EC"/>
+        </w:rPr>
+        <w:t>…</w:t>
+      </w:r>
+      <w:proofErr w:type="gramEnd"/>
+      <w:r>
+        <w:rPr>
+          <w:rFonts w:ascii="Times New Roman" w:eastAsia="Times New Roman" w:hAnsi="Times New Roman" w:cs="Arial"/>
+          <w:sz w:val="24"/>
+          <w:szCs w:val="20"/>
+          <w:lang w:val="es-EC" w:eastAsia="es-EC"/>
+        </w:rPr>
+        <w:t>………………………….</w:t>
       </w:r>
       <w:r>
         <w:rPr>
@@ -925,6 +945,7 @@
           <w:lang w:val="es-EC" w:eastAsia="es-EC"/>
         </w:rPr>
       </w:pPr>
+      <w:proofErr w:type="spellStart"/>
       <w:r>
         <w:rPr>
           <w:rFonts w:ascii="Times New Roman" w:eastAsia="Times New Roman" w:hAnsi="Times New Roman" w:cs="Arial"/>
@@ -932,7 +953,57 @@
           <w:szCs w:val="20"/>
           <w:lang w:val="es-EC" w:eastAsia="es-EC"/>
         </w:rPr>
-        <w:t>Hanmilton Jhoel Berrezueta Carmona</w:t>
+        <w:t>Hanmilton</w:t>
+      </w:r>
+      <w:proofErr w:type="spellEnd"/>
+      <w:r>
+        <w:rPr>
+          <w:rFonts w:ascii="Times New Roman" w:eastAsia="Times New Roman" w:hAnsi="Times New Roman" w:cs="Arial"/>
+          <w:sz w:val="24"/>
+          <w:szCs w:val="20"/>
+          <w:lang w:val="es-EC" w:eastAsia="es-EC"/>
+        </w:rPr>
+        <w:t xml:space="preserve"> </w:t>
+      </w:r>
+      <w:proofErr w:type="spellStart"/>
+      <w:r>
+        <w:rPr>
+          <w:rFonts w:ascii="Times New Roman" w:eastAsia="Times New Roman" w:hAnsi="Times New Roman" w:cs="Arial"/>
+          <w:sz w:val="24"/>
+          <w:szCs w:val="20"/>
+          <w:lang w:val="es-EC" w:eastAsia="es-EC"/>
+        </w:rPr>
+        <w:t>Jhoel</w:t>
+      </w:r>
+      <w:proofErr w:type="spellEnd"/>
+      <w:r>
+        <w:rPr>
+          <w:rFonts w:ascii="Times New Roman" w:eastAsia="Times New Roman" w:hAnsi="Times New Roman" w:cs="Arial"/>
+          <w:sz w:val="24"/>
+          <w:szCs w:val="20"/>
+          <w:lang w:val="es-EC" w:eastAsia="es-EC"/>
+        </w:rPr>
+        <w:t xml:space="preserve"> </w:t>
+      </w:r>
+      <w:proofErr w:type="spellStart"/>
+      <w:r>
+        <w:rPr>
+          <w:rFonts w:ascii="Times New Roman" w:eastAsia="Times New Roman" w:hAnsi="Times New Roman" w:cs="Arial"/>
+          <w:sz w:val="24"/>
+          <w:szCs w:val="20"/>
+          <w:lang w:val="es-EC" w:eastAsia="es-EC"/>
+        </w:rPr>
+        <w:t>Berrezueta</w:t>
+      </w:r>
+      <w:proofErr w:type="spellEnd"/>
+      <w:r>
+        <w:rPr>
+          <w:rFonts w:ascii="Times New Roman" w:eastAsia="Times New Roman" w:hAnsi="Times New Roman" w:cs="Arial"/>
+          <w:sz w:val="24"/>
+          <w:szCs w:val="20"/>
+          <w:lang w:val="es-EC" w:eastAsia="es-EC"/>
+        </w:rPr>
+        <w:t xml:space="preserve"> Carmona</w:t>
       </w:r>
     </w:p>
     <w:p>
@@ -1016,8 +1087,9 @@
           <w:szCs w:val="20"/>
           <w:lang w:val="es-EC" w:eastAsia="es-EC"/>
         </w:rPr>
-        <w:t>Teléfono:</w:t>
-      </w:r>
+        <w:t>Teléfono</w:t>
+      </w:r>
+      <w:proofErr w:type="gramStart"/>
       <w:r>
         <w:rPr>
           <w:rFonts w:ascii="Times New Roman" w:eastAsia="Times New Roman" w:hAnsi="Times New Roman" w:cs="Arial"/>
@@ -1025,8 +1097,18 @@
           <w:szCs w:val="20"/>
           <w:lang w:val="es-EC" w:eastAsia="es-EC"/>
         </w:rPr>
+        <w:t>:</w:t>
+      </w:r>
+      <w:r>
+        <w:rPr>
+          <w:rFonts w:ascii="Times New Roman" w:eastAsia="Times New Roman" w:hAnsi="Times New Roman" w:cs="Arial"/>
+          <w:sz w:val="24"/>
+          <w:szCs w:val="20"/>
+          <w:lang w:val="es-EC" w:eastAsia="es-EC"/>
+        </w:rPr>
         <w:t>2648123</w:t>
       </w:r>
+      <w:proofErr w:type="gramEnd"/>
       <w:r>
         <w:rPr>
           <w:rFonts w:ascii="Times New Roman" w:eastAsia="Times New Roman" w:hAnsi="Times New Roman" w:cs="Arial"/>
@@ -1216,7 +1298,55 @@
           <w:rFonts w:ascii="Times New Roman" w:eastAsia="Times New Roman" w:hAnsi="Times New Roman"/>
           <w:sz w:val="24"/>
         </w:rPr>
-        <w:t>el estudiante Hanmilton Jhoel Berrezueta Carmona de la Carrera de Informática, Facultad de Ingeniería Ciencias Físicas y Matemática de la Universidad Central del Ecuador, considero que el mismo reúne los requisitos y méritos necesarios en el campo metodológico y en el campo epistemológico, para ser sometidos a la evaluación por parte del jurado examinador que se designe, por lo que lo APRUEBO, a fin de que el proyecto integrador sea habilitado para continuar con el proceso de titulación determinado por la Universidad Central del Ecuador.</w:t>
+        <w:t xml:space="preserve">el estudiante </w:t>
+      </w:r>
+      <w:proofErr w:type="spellStart"/>
+      <w:r>
+        <w:rPr>
+          <w:rFonts w:ascii="Times New Roman" w:eastAsia="Times New Roman" w:hAnsi="Times New Roman"/>
+          <w:sz w:val="24"/>
+        </w:rPr>
+        <w:t>Hanmilton</w:t>
+      </w:r>
+      <w:proofErr w:type="spellEnd"/>
+      <w:r>
+        <w:rPr>
+          <w:rFonts w:ascii="Times New Roman" w:eastAsia="Times New Roman" w:hAnsi="Times New Roman"/>
+          <w:sz w:val="24"/>
+        </w:rPr>
+        <w:t xml:space="preserve"> </w:t>
+      </w:r>
+      <w:proofErr w:type="spellStart"/>
+      <w:r>
+        <w:rPr>
+          <w:rFonts w:ascii="Times New Roman" w:eastAsia="Times New Roman" w:hAnsi="Times New Roman"/>
+          <w:sz w:val="24"/>
+        </w:rPr>
+        <w:t>Jhoel</w:t>
+      </w:r>
+      <w:proofErr w:type="spellEnd"/>
+      <w:r>
+        <w:rPr>
+          <w:rFonts w:ascii="Times New Roman" w:eastAsia="Times New Roman" w:hAnsi="Times New Roman"/>
+          <w:sz w:val="24"/>
+        </w:rPr>
+        <w:t xml:space="preserve"> </w:t>
+      </w:r>
+      <w:proofErr w:type="spellStart"/>
+      <w:r>
+        <w:rPr>
+          <w:rFonts w:ascii="Times New Roman" w:eastAsia="Times New Roman" w:hAnsi="Times New Roman"/>
+          <w:sz w:val="24"/>
+        </w:rPr>
+        <w:t>Berrezueta</w:t>
+      </w:r>
+      <w:proofErr w:type="spellEnd"/>
+      <w:r>
+        <w:rPr>
+          <w:rFonts w:ascii="Times New Roman" w:eastAsia="Times New Roman" w:hAnsi="Times New Roman"/>
+          <w:sz w:val="24"/>
+        </w:rPr>
+        <w:t xml:space="preserve"> Carmona de la Carrera de Informática, Facultad de Ingeniería Ciencias Físicas y Matemática de la Universidad Central del Ecuador, considero que el mismo reúne los requisitos y méritos necesarios en el campo metodológico y en el campo epistemológico, para ser sometidos a la evaluación por parte del jurado examinador que se designe, por lo que lo APRUEBO, a fin de que el proyecto integrador sea habilitado para continuar con el proceso de titulación determinado por la Universidad Central del Ecuador.</w:t>
       </w:r>
     </w:p>
     <w:p>
@@ -1264,7 +1394,23 @@
           <w:rFonts w:ascii="Times New Roman" w:eastAsia="Times New Roman" w:hAnsi="Times New Roman"/>
           <w:sz w:val="24"/>
         </w:rPr>
-        <w:t>En la ciudad de Quito, a los ……………………………….</w:t>
+        <w:t xml:space="preserve">En la ciudad de Quito, a </w:t>
+      </w:r>
+      <w:proofErr w:type="gramStart"/>
+      <w:r>
+        <w:rPr>
+          <w:rFonts w:ascii="Times New Roman" w:eastAsia="Times New Roman" w:hAnsi="Times New Roman"/>
+          <w:sz w:val="24"/>
+        </w:rPr>
+        <w:t>los …</w:t>
+      </w:r>
+      <w:proofErr w:type="gramEnd"/>
+      <w:r>
+        <w:rPr>
+          <w:rFonts w:ascii="Times New Roman" w:eastAsia="Times New Roman" w:hAnsi="Times New Roman"/>
+          <w:sz w:val="24"/>
+        </w:rPr>
+        <w:t>…………………………….</w:t>
       </w:r>
     </w:p>
     <w:p>
@@ -1299,12 +1445,21 @@
           <w:sz w:val="24"/>
         </w:rPr>
       </w:pPr>
-      <w:r>
-        <w:rPr>
-          <w:rFonts w:ascii="Times New Roman" w:eastAsia="Times New Roman" w:hAnsi="Times New Roman"/>
-          <w:sz w:val="24"/>
-        </w:rPr>
-        <w:t xml:space="preserve">Ing.Santiago Morales </w:t>
+      <w:proofErr w:type="spellStart"/>
+      <w:r>
+        <w:rPr>
+          <w:rFonts w:ascii="Times New Roman" w:eastAsia="Times New Roman" w:hAnsi="Times New Roman"/>
+          <w:sz w:val="24"/>
+        </w:rPr>
+        <w:t>Ing.Santiago</w:t>
+      </w:r>
+      <w:proofErr w:type="spellEnd"/>
+      <w:r>
+        <w:rPr>
+          <w:rFonts w:ascii="Times New Roman" w:eastAsia="Times New Roman" w:hAnsi="Times New Roman"/>
+          <w:sz w:val="24"/>
+        </w:rPr>
+        <w:t xml:space="preserve"> Morales </w:t>
       </w:r>
     </w:p>
     <w:p>
@@ -1407,6 +1562,7 @@
           <w:szCs w:val="48"/>
         </w:rPr>
       </w:pPr>
+      <w:proofErr w:type="gramStart"/>
       <w:r>
         <w:rPr>
           <w:sz w:val="48"/>
@@ -1414,6 +1570,7 @@
         </w:rPr>
         <w:t>certificados</w:t>
       </w:r>
+      <w:proofErr w:type="gramEnd"/>
     </w:p>
     <w:p/>
     <w:p/>
@@ -1449,6 +1606,7 @@
           <w:szCs w:val="52"/>
         </w:rPr>
       </w:pPr>
+      <w:proofErr w:type="gramStart"/>
       <w:r>
         <w:rPr>
           <w:sz w:val="52"/>
@@ -1456,6 +1614,7 @@
         </w:rPr>
         <w:t>certificados</w:t>
       </w:r>
+      <w:proofErr w:type="gramEnd"/>
     </w:p>
     <w:p/>
     <w:p/>
@@ -1499,6 +1658,7 @@
           <w:szCs w:val="56"/>
         </w:rPr>
       </w:pPr>
+      <w:proofErr w:type="gramStart"/>
       <w:r>
         <w:rPr>
           <w:sz w:val="56"/>
@@ -1506,6 +1666,7 @@
         </w:rPr>
         <w:t>certificados</w:t>
       </w:r>
+      <w:proofErr w:type="gramEnd"/>
     </w:p>
     <w:p/>
     <w:p/>
@@ -1890,12 +2051,53 @@
         </w:rPr>
         <w:t xml:space="preserve">Autor: </w:t>
       </w:r>
-      <w:r>
-        <w:rPr>
-          <w:rFonts w:ascii="Times New Roman" w:eastAsia="Times New Roman" w:hAnsi="Times New Roman"/>
-          <w:sz w:val="24"/>
-        </w:rPr>
-        <w:t>Hanmiton Jhoel Berrezueta Carmona</w:t>
+      <w:proofErr w:type="spellStart"/>
+      <w:r>
+        <w:rPr>
+          <w:rFonts w:ascii="Times New Roman" w:eastAsia="Times New Roman" w:hAnsi="Times New Roman"/>
+          <w:sz w:val="24"/>
+        </w:rPr>
+        <w:t>Hanmiton</w:t>
+      </w:r>
+      <w:proofErr w:type="spellEnd"/>
+      <w:r>
+        <w:rPr>
+          <w:rFonts w:ascii="Times New Roman" w:eastAsia="Times New Roman" w:hAnsi="Times New Roman"/>
+          <w:sz w:val="24"/>
+        </w:rPr>
+        <w:t xml:space="preserve"> </w:t>
+      </w:r>
+      <w:proofErr w:type="spellStart"/>
+      <w:r>
+        <w:rPr>
+          <w:rFonts w:ascii="Times New Roman" w:eastAsia="Times New Roman" w:hAnsi="Times New Roman"/>
+          <w:sz w:val="24"/>
+        </w:rPr>
+        <w:t>Jhoel</w:t>
+      </w:r>
+      <w:proofErr w:type="spellEnd"/>
+      <w:r>
+        <w:rPr>
+          <w:rFonts w:ascii="Times New Roman" w:eastAsia="Times New Roman" w:hAnsi="Times New Roman"/>
+          <w:sz w:val="24"/>
+        </w:rPr>
+        <w:t xml:space="preserve"> </w:t>
+      </w:r>
+      <w:proofErr w:type="spellStart"/>
+      <w:r>
+        <w:rPr>
+          <w:rFonts w:ascii="Times New Roman" w:eastAsia="Times New Roman" w:hAnsi="Times New Roman"/>
+          <w:sz w:val="24"/>
+        </w:rPr>
+        <w:t>Berrezueta</w:t>
+      </w:r>
+      <w:proofErr w:type="spellEnd"/>
+      <w:r>
+        <w:rPr>
+          <w:rFonts w:ascii="Times New Roman" w:eastAsia="Times New Roman" w:hAnsi="Times New Roman"/>
+          <w:sz w:val="24"/>
+        </w:rPr>
+        <w:t xml:space="preserve"> Carmona</w:t>
       </w:r>
     </w:p>
     <w:p>
@@ -1982,7 +2184,25 @@
           <w:sz w:val="24"/>
           <w:szCs w:val="24"/>
         </w:rPr>
-        <w:t xml:space="preserve">Para la automatizacin </w:t>
+        <w:t xml:space="preserve">Para la </w:t>
+      </w:r>
+      <w:proofErr w:type="spellStart"/>
+      <w:r>
+        <w:rPr>
+          <w:rFonts w:ascii="Times New Roman" w:hAnsi="Times New Roman" w:cs="Times New Roman"/>
+          <w:sz w:val="24"/>
+          <w:szCs w:val="24"/>
+        </w:rPr>
+        <w:t>automatizacin</w:t>
+      </w:r>
+      <w:proofErr w:type="spellEnd"/>
+      <w:r>
+        <w:rPr>
+          <w:rFonts w:ascii="Times New Roman" w:hAnsi="Times New Roman" w:cs="Times New Roman"/>
+          <w:sz w:val="24"/>
+          <w:szCs w:val="24"/>
+        </w:rPr>
+        <w:t xml:space="preserve"> </w:t>
       </w:r>
       <w:r>
         <w:rPr>
@@ -1998,7 +2218,25 @@
           <w:sz w:val="24"/>
           <w:szCs w:val="24"/>
         </w:rPr>
-        <w:t xml:space="preserve"> desarrollou u</w:t>
+        <w:t xml:space="preserve"> </w:t>
+      </w:r>
+      <w:proofErr w:type="spellStart"/>
+      <w:r>
+        <w:rPr>
+          <w:rFonts w:ascii="Times New Roman" w:hAnsi="Times New Roman" w:cs="Times New Roman"/>
+          <w:sz w:val="24"/>
+          <w:szCs w:val="24"/>
+        </w:rPr>
+        <w:t>desarrollou</w:t>
+      </w:r>
+      <w:proofErr w:type="spellEnd"/>
+      <w:r>
+        <w:rPr>
+          <w:rFonts w:ascii="Times New Roman" w:hAnsi="Times New Roman" w:cs="Times New Roman"/>
+          <w:sz w:val="24"/>
+          <w:szCs w:val="24"/>
+        </w:rPr>
+        <w:t xml:space="preserve"> u</w:t>
       </w:r>
       <w:r>
         <w:rPr>
@@ -2046,7 +2284,97 @@
           <w:sz w:val="24"/>
           <w:szCs w:val="24"/>
         </w:rPr>
-        <w:t xml:space="preserve">por lo cual se realizo un análisis de los procesos que tiene la Unidad de Gestion, acontinuacion se evaluaron distintas metodologías de desarrollo y se selecciono metodología XP y el stack de tecnologías </w:t>
+        <w:t xml:space="preserve">por lo cual se </w:t>
+      </w:r>
+      <w:proofErr w:type="spellStart"/>
+      <w:r>
+        <w:rPr>
+          <w:rFonts w:ascii="Times New Roman" w:hAnsi="Times New Roman" w:cs="Times New Roman"/>
+          <w:sz w:val="24"/>
+          <w:szCs w:val="24"/>
+        </w:rPr>
+        <w:t>realizo</w:t>
+      </w:r>
+      <w:proofErr w:type="spellEnd"/>
+      <w:r>
+        <w:rPr>
+          <w:rFonts w:ascii="Times New Roman" w:hAnsi="Times New Roman" w:cs="Times New Roman"/>
+          <w:sz w:val="24"/>
+          <w:szCs w:val="24"/>
+        </w:rPr>
+        <w:t xml:space="preserve"> un análisis de los procesos que tiene la Unidad de </w:t>
+      </w:r>
+      <w:proofErr w:type="spellStart"/>
+      <w:r>
+        <w:rPr>
+          <w:rFonts w:ascii="Times New Roman" w:hAnsi="Times New Roman" w:cs="Times New Roman"/>
+          <w:sz w:val="24"/>
+          <w:szCs w:val="24"/>
+        </w:rPr>
+        <w:t>Gestion</w:t>
+      </w:r>
+      <w:proofErr w:type="spellEnd"/>
+      <w:r>
+        <w:rPr>
+          <w:rFonts w:ascii="Times New Roman" w:hAnsi="Times New Roman" w:cs="Times New Roman"/>
+          <w:sz w:val="24"/>
+          <w:szCs w:val="24"/>
+        </w:rPr>
+        <w:t xml:space="preserve">, </w:t>
+      </w:r>
+      <w:proofErr w:type="spellStart"/>
+      <w:r>
+        <w:rPr>
+          <w:rFonts w:ascii="Times New Roman" w:hAnsi="Times New Roman" w:cs="Times New Roman"/>
+          <w:sz w:val="24"/>
+          <w:szCs w:val="24"/>
+        </w:rPr>
+        <w:t>acontinuacion</w:t>
+      </w:r>
+      <w:proofErr w:type="spellEnd"/>
+      <w:r>
+        <w:rPr>
+          <w:rFonts w:ascii="Times New Roman" w:hAnsi="Times New Roman" w:cs="Times New Roman"/>
+          <w:sz w:val="24"/>
+          <w:szCs w:val="24"/>
+        </w:rPr>
+        <w:t xml:space="preserve"> se evaluaron distintas metodologías de desarrollo y se </w:t>
+      </w:r>
+      <w:proofErr w:type="spellStart"/>
+      <w:r>
+        <w:rPr>
+          <w:rFonts w:ascii="Times New Roman" w:hAnsi="Times New Roman" w:cs="Times New Roman"/>
+          <w:sz w:val="24"/>
+          <w:szCs w:val="24"/>
+        </w:rPr>
+        <w:t>selecciono</w:t>
+      </w:r>
+      <w:proofErr w:type="spellEnd"/>
+      <w:r>
+        <w:rPr>
+          <w:rFonts w:ascii="Times New Roman" w:hAnsi="Times New Roman" w:cs="Times New Roman"/>
+          <w:sz w:val="24"/>
+          <w:szCs w:val="24"/>
+        </w:rPr>
+        <w:t xml:space="preserve"> metodología XP y el </w:t>
+      </w:r>
+      <w:proofErr w:type="spellStart"/>
+      <w:r>
+        <w:rPr>
+          <w:rFonts w:ascii="Times New Roman" w:hAnsi="Times New Roman" w:cs="Times New Roman"/>
+          <w:sz w:val="24"/>
+          <w:szCs w:val="24"/>
+        </w:rPr>
+        <w:t>stack</w:t>
+      </w:r>
+      <w:proofErr w:type="spellEnd"/>
+      <w:r>
+        <w:rPr>
+          <w:rFonts w:ascii="Times New Roman" w:hAnsi="Times New Roman" w:cs="Times New Roman"/>
+          <w:sz w:val="24"/>
+          <w:szCs w:val="24"/>
+        </w:rPr>
+        <w:t xml:space="preserve"> de tecnologías </w:t>
       </w:r>
       <w:r>
         <w:rPr>
@@ -2062,7 +2390,43 @@
           <w:sz w:val="24"/>
           <w:szCs w:val="24"/>
         </w:rPr>
-        <w:t>usó es MEAN este acrónimo viene de Mongo + Express + Angular + Node con esto se usara el lenguaje javascript en todos los componentes de la aplicación web</w:t>
+        <w:t xml:space="preserve">usó es MEAN este acrónimo viene de Mongo + Express + Angular + </w:t>
+      </w:r>
+      <w:proofErr w:type="spellStart"/>
+      <w:r>
+        <w:rPr>
+          <w:rFonts w:ascii="Times New Roman" w:hAnsi="Times New Roman" w:cs="Times New Roman"/>
+          <w:sz w:val="24"/>
+          <w:szCs w:val="24"/>
+        </w:rPr>
+        <w:t>Node</w:t>
+      </w:r>
+      <w:proofErr w:type="spellEnd"/>
+      <w:r>
+        <w:rPr>
+          <w:rFonts w:ascii="Times New Roman" w:hAnsi="Times New Roman" w:cs="Times New Roman"/>
+          <w:sz w:val="24"/>
+          <w:szCs w:val="24"/>
+        </w:rPr>
+        <w:t xml:space="preserve"> con esto se usara el lenguaje </w:t>
+      </w:r>
+      <w:proofErr w:type="spellStart"/>
+      <w:r>
+        <w:rPr>
+          <w:rFonts w:ascii="Times New Roman" w:hAnsi="Times New Roman" w:cs="Times New Roman"/>
+          <w:sz w:val="24"/>
+          <w:szCs w:val="24"/>
+        </w:rPr>
+        <w:t>javascript</w:t>
+      </w:r>
+      <w:proofErr w:type="spellEnd"/>
+      <w:r>
+        <w:rPr>
+          <w:rFonts w:ascii="Times New Roman" w:hAnsi="Times New Roman" w:cs="Times New Roman"/>
+          <w:sz w:val="24"/>
+          <w:szCs w:val="24"/>
+        </w:rPr>
+        <w:t xml:space="preserve"> en todos los componentes de la aplicación web</w:t>
       </w:r>
       <w:r>
         <w:rPr>
@@ -2108,7 +2472,25 @@
           <w:sz w:val="24"/>
           <w:szCs w:val="24"/>
         </w:rPr>
-        <w:t xml:space="preserve">se permitio </w:t>
+        <w:t xml:space="preserve">se </w:t>
+      </w:r>
+      <w:proofErr w:type="spellStart"/>
+      <w:r>
+        <w:rPr>
+          <w:rFonts w:ascii="Times New Roman" w:hAnsi="Times New Roman" w:cs="Times New Roman"/>
+          <w:sz w:val="24"/>
+          <w:szCs w:val="24"/>
+        </w:rPr>
+        <w:t>permitio</w:t>
+      </w:r>
+      <w:proofErr w:type="spellEnd"/>
+      <w:r>
+        <w:rPr>
+          <w:rFonts w:ascii="Times New Roman" w:hAnsi="Times New Roman" w:cs="Times New Roman"/>
+          <w:sz w:val="24"/>
+          <w:szCs w:val="24"/>
+        </w:rPr>
+        <w:t xml:space="preserve"> </w:t>
       </w:r>
       <w:r>
         <w:rPr>
@@ -2474,7 +2856,25 @@
           <w:sz w:val="24"/>
           <w:szCs w:val="24"/>
         </w:rPr>
-        <w:t xml:space="preserve">Para la automatizacin </w:t>
+        <w:t xml:space="preserve">Para la </w:t>
+      </w:r>
+      <w:proofErr w:type="spellStart"/>
+      <w:r>
+        <w:rPr>
+          <w:rFonts w:ascii="Times New Roman" w:hAnsi="Times New Roman" w:cs="Times New Roman"/>
+          <w:sz w:val="24"/>
+          <w:szCs w:val="24"/>
+        </w:rPr>
+        <w:t>automatizacin</w:t>
+      </w:r>
+      <w:proofErr w:type="spellEnd"/>
+      <w:r>
+        <w:rPr>
+          <w:rFonts w:ascii="Times New Roman" w:hAnsi="Times New Roman" w:cs="Times New Roman"/>
+          <w:sz w:val="24"/>
+          <w:szCs w:val="24"/>
+        </w:rPr>
+        <w:t xml:space="preserve"> </w:t>
       </w:r>
       <w:r>
         <w:rPr>
@@ -2490,7 +2890,25 @@
           <w:sz w:val="24"/>
           <w:szCs w:val="24"/>
         </w:rPr>
-        <w:t xml:space="preserve"> desarrollou u</w:t>
+        <w:t xml:space="preserve"> </w:t>
+      </w:r>
+      <w:proofErr w:type="spellStart"/>
+      <w:r>
+        <w:rPr>
+          <w:rFonts w:ascii="Times New Roman" w:hAnsi="Times New Roman" w:cs="Times New Roman"/>
+          <w:sz w:val="24"/>
+          <w:szCs w:val="24"/>
+        </w:rPr>
+        <w:t>desarrollou</w:t>
+      </w:r>
+      <w:proofErr w:type="spellEnd"/>
+      <w:r>
+        <w:rPr>
+          <w:rFonts w:ascii="Times New Roman" w:hAnsi="Times New Roman" w:cs="Times New Roman"/>
+          <w:sz w:val="24"/>
+          <w:szCs w:val="24"/>
+        </w:rPr>
+        <w:t xml:space="preserve"> u</w:t>
       </w:r>
       <w:r>
         <w:rPr>
@@ -2522,7 +2940,133 @@
           <w:sz w:val="24"/>
           <w:szCs w:val="24"/>
         </w:rPr>
-        <w:t>por lo cual se realizo un análisis de los procesos que tiene la Unidad de Gestion, acontinuacion se evaluaron distintas metodologías de desarrollo y se selecciono metodología XP y el stack de tecnologías que se usó es MEAN este acrónimo viene de Mongo + Express + Angular + Node con esto se usara el lenguaje javascript en todos los componentes de la aplicación web</w:t>
+        <w:t xml:space="preserve">por lo cual se </w:t>
+      </w:r>
+      <w:proofErr w:type="spellStart"/>
+      <w:r>
+        <w:rPr>
+          <w:rFonts w:ascii="Times New Roman" w:hAnsi="Times New Roman" w:cs="Times New Roman"/>
+          <w:sz w:val="24"/>
+          <w:szCs w:val="24"/>
+        </w:rPr>
+        <w:t>realizo</w:t>
+      </w:r>
+      <w:proofErr w:type="spellEnd"/>
+      <w:r>
+        <w:rPr>
+          <w:rFonts w:ascii="Times New Roman" w:hAnsi="Times New Roman" w:cs="Times New Roman"/>
+          <w:sz w:val="24"/>
+          <w:szCs w:val="24"/>
+        </w:rPr>
+        <w:t xml:space="preserve"> un análisis de los procesos que tiene la Unidad de </w:t>
+      </w:r>
+      <w:proofErr w:type="spellStart"/>
+      <w:r>
+        <w:rPr>
+          <w:rFonts w:ascii="Times New Roman" w:hAnsi="Times New Roman" w:cs="Times New Roman"/>
+          <w:sz w:val="24"/>
+          <w:szCs w:val="24"/>
+        </w:rPr>
+        <w:t>Gestion</w:t>
+      </w:r>
+      <w:proofErr w:type="spellEnd"/>
+      <w:r>
+        <w:rPr>
+          <w:rFonts w:ascii="Times New Roman" w:hAnsi="Times New Roman" w:cs="Times New Roman"/>
+          <w:sz w:val="24"/>
+          <w:szCs w:val="24"/>
+        </w:rPr>
+        <w:t xml:space="preserve">, </w:t>
+      </w:r>
+      <w:proofErr w:type="spellStart"/>
+      <w:r>
+        <w:rPr>
+          <w:rFonts w:ascii="Times New Roman" w:hAnsi="Times New Roman" w:cs="Times New Roman"/>
+          <w:sz w:val="24"/>
+          <w:szCs w:val="24"/>
+        </w:rPr>
+        <w:t>acontinuacion</w:t>
+      </w:r>
+      <w:proofErr w:type="spellEnd"/>
+      <w:r>
+        <w:rPr>
+          <w:rFonts w:ascii="Times New Roman" w:hAnsi="Times New Roman" w:cs="Times New Roman"/>
+          <w:sz w:val="24"/>
+          <w:szCs w:val="24"/>
+        </w:rPr>
+        <w:t xml:space="preserve"> se evaluaron distintas metodologías de desarrollo y se </w:t>
+      </w:r>
+      <w:proofErr w:type="spellStart"/>
+      <w:r>
+        <w:rPr>
+          <w:rFonts w:ascii="Times New Roman" w:hAnsi="Times New Roman" w:cs="Times New Roman"/>
+          <w:sz w:val="24"/>
+          <w:szCs w:val="24"/>
+        </w:rPr>
+        <w:t>selecciono</w:t>
+      </w:r>
+      <w:proofErr w:type="spellEnd"/>
+      <w:r>
+        <w:rPr>
+          <w:rFonts w:ascii="Times New Roman" w:hAnsi="Times New Roman" w:cs="Times New Roman"/>
+          <w:sz w:val="24"/>
+          <w:szCs w:val="24"/>
+        </w:rPr>
+        <w:t xml:space="preserve"> metodología XP y el </w:t>
+      </w:r>
+      <w:proofErr w:type="spellStart"/>
+      <w:r>
+        <w:rPr>
+          <w:rFonts w:ascii="Times New Roman" w:hAnsi="Times New Roman" w:cs="Times New Roman"/>
+          <w:sz w:val="24"/>
+          <w:szCs w:val="24"/>
+        </w:rPr>
+        <w:t>stack</w:t>
+      </w:r>
+      <w:proofErr w:type="spellEnd"/>
+      <w:r>
+        <w:rPr>
+          <w:rFonts w:ascii="Times New Roman" w:hAnsi="Times New Roman" w:cs="Times New Roman"/>
+          <w:sz w:val="24"/>
+          <w:szCs w:val="24"/>
+        </w:rPr>
+        <w:t xml:space="preserve"> de tecnologías que se usó es MEAN este acrónimo viene de Mongo + Express + Angular + </w:t>
+      </w:r>
+      <w:proofErr w:type="spellStart"/>
+      <w:r>
+        <w:rPr>
+          <w:rFonts w:ascii="Times New Roman" w:hAnsi="Times New Roman" w:cs="Times New Roman"/>
+          <w:sz w:val="24"/>
+          <w:szCs w:val="24"/>
+        </w:rPr>
+        <w:t>Node</w:t>
+      </w:r>
+      <w:proofErr w:type="spellEnd"/>
+      <w:r>
+        <w:rPr>
+          <w:rFonts w:ascii="Times New Roman" w:hAnsi="Times New Roman" w:cs="Times New Roman"/>
+          <w:sz w:val="24"/>
+          <w:szCs w:val="24"/>
+        </w:rPr>
+        <w:t xml:space="preserve"> con esto se usara el lenguaje </w:t>
+      </w:r>
+      <w:proofErr w:type="spellStart"/>
+      <w:r>
+        <w:rPr>
+          <w:rFonts w:ascii="Times New Roman" w:hAnsi="Times New Roman" w:cs="Times New Roman"/>
+          <w:sz w:val="24"/>
+          <w:szCs w:val="24"/>
+        </w:rPr>
+        <w:t>javascript</w:t>
+      </w:r>
+      <w:proofErr w:type="spellEnd"/>
+      <w:r>
+        <w:rPr>
+          <w:rFonts w:ascii="Times New Roman" w:hAnsi="Times New Roman" w:cs="Times New Roman"/>
+          <w:sz w:val="24"/>
+          <w:szCs w:val="24"/>
+        </w:rPr>
+        <w:t xml:space="preserve"> en todos los componentes de la aplicación web</w:t>
       </w:r>
       <w:r>
         <w:rPr>
@@ -3220,7 +3764,15 @@
         <w:ind w:left="1276" w:firstLine="140"/>
       </w:pPr>
       <w:r>
-        <w:t xml:space="preserve">• Backlog </w:t>
+        <w:t xml:space="preserve">• </w:t>
+      </w:r>
+      <w:proofErr w:type="spellStart"/>
+      <w:r>
+        <w:t>Backlog</w:t>
+      </w:r>
+      <w:proofErr w:type="spellEnd"/>
+      <w:r>
+        <w:t xml:space="preserve"> </w:t>
       </w:r>
     </w:p>
     <w:p>
@@ -3295,7 +3847,15 @@
         <w:ind w:left="1276" w:firstLine="140"/>
       </w:pPr>
       <w:r>
-        <w:t xml:space="preserve">• Wireframes </w:t>
+        <w:t xml:space="preserve">• </w:t>
+      </w:r>
+      <w:proofErr w:type="spellStart"/>
+      <w:r>
+        <w:t>Wireframes</w:t>
+      </w:r>
+      <w:proofErr w:type="spellEnd"/>
+      <w:r>
+        <w:t xml:space="preserve"> </w:t>
       </w:r>
     </w:p>
     <w:p>
@@ -3634,7 +4194,47 @@
           <w:sz w:val="30"/>
           <w:szCs w:val="30"/>
         </w:rPr>
-        <w:t>Organiza el trabajo bajo iteraciones o ciclos de trabajo (sprints en el caso de la metodología llamada Scrum).</w:t>
+        <w:t>Organiza el trabajo bajo iteraciones o ciclos de trabajo (</w:t>
+      </w:r>
+      <w:proofErr w:type="spellStart"/>
+      <w:r>
+        <w:rPr>
+          <w:rFonts w:ascii="Arial" w:hAnsi="Arial" w:cs="Arial"/>
+          <w:color w:val="1C3643"/>
+          <w:sz w:val="30"/>
+          <w:szCs w:val="30"/>
+        </w:rPr>
+        <w:t>sprints</w:t>
+      </w:r>
+      <w:proofErr w:type="spellEnd"/>
+      <w:r>
+        <w:rPr>
+          <w:rFonts w:ascii="Arial" w:hAnsi="Arial" w:cs="Arial"/>
+          <w:color w:val="1C3643"/>
+          <w:sz w:val="30"/>
+          <w:szCs w:val="30"/>
+        </w:rPr>
+        <w:t xml:space="preserve"> en el caso de la metodología llamada </w:t>
+      </w:r>
+      <w:proofErr w:type="spellStart"/>
+      <w:r>
+        <w:rPr>
+          <w:rFonts w:ascii="Arial" w:hAnsi="Arial" w:cs="Arial"/>
+          <w:color w:val="1C3643"/>
+          <w:sz w:val="30"/>
+          <w:szCs w:val="30"/>
+        </w:rPr>
+        <w:t>Scrum</w:t>
+      </w:r>
+      <w:proofErr w:type="spellEnd"/>
+      <w:r>
+        <w:rPr>
+          <w:rFonts w:ascii="Arial" w:hAnsi="Arial" w:cs="Arial"/>
+          <w:color w:val="1C3643"/>
+          <w:sz w:val="30"/>
+          <w:szCs w:val="30"/>
+        </w:rPr>
+        <w:t>).</w:t>
       </w:r>
     </w:p>
     <w:p>
@@ -4935,11 +5535,8 @@
     <w:p>
       <w:pPr>
         <w:pStyle w:val="Prrafodelista"/>
-        <w:numPr>
-          <w:ilvl w:val="2"/>
-          <w:numId w:val="7"/>
-        </w:numPr>
-        <w:spacing w:line="0" w:lineRule="atLeast"/>
+        <w:spacing w:line="0" w:lineRule="atLeast"/>
+        <w:ind w:left="1211"/>
         <w:rPr>
           <w:rFonts w:ascii="Times New Roman" w:eastAsia="Times New Roman" w:hAnsi="Times New Roman"/>
           <w:b/>
@@ -4948,6 +5545,132 @@
       </w:pPr>
       <w:bookmarkStart w:id="0" w:name="_GoBack"/>
       <w:bookmarkEnd w:id="0"/>
+    </w:p>
+    <w:p>
+      <w:pPr>
+        <w:spacing w:line="0" w:lineRule="atLeast"/>
+        <w:ind w:left="1211"/>
+        <w:rPr>
+          <w:rFonts w:ascii="Arial" w:hAnsi="Arial" w:cs="Arial"/>
+          <w:color w:val="1C3643"/>
+          <w:sz w:val="21"/>
+          <w:szCs w:val="21"/>
+          <w:shd w:val="clear" w:color="auto" w:fill="FFFFFF"/>
+        </w:rPr>
+      </w:pPr>
+      <w:proofErr w:type="spellStart"/>
+      <w:r>
+        <w:rPr>
+          <w:rFonts w:ascii="Arial" w:hAnsi="Arial" w:cs="Arial"/>
+          <w:color w:val="1C3643"/>
+          <w:sz w:val="21"/>
+          <w:szCs w:val="21"/>
+          <w:shd w:val="clear" w:color="auto" w:fill="FFFFFF"/>
+        </w:rPr>
+        <w:t>Milestones</w:t>
+      </w:r>
+      <w:proofErr w:type="spellEnd"/>
+      <w:r>
+        <w:rPr>
+          <w:rFonts w:ascii="Arial" w:hAnsi="Arial" w:cs="Arial"/>
+          <w:color w:val="1C3643"/>
+          <w:sz w:val="21"/>
+          <w:szCs w:val="21"/>
+          <w:shd w:val="clear" w:color="auto" w:fill="FFFFFF"/>
+        </w:rPr>
+        <w:t xml:space="preserve"> -&gt;</w:t>
+      </w:r>
+      <w:proofErr w:type="spellStart"/>
+      <w:r>
+        <w:rPr>
+          <w:rFonts w:ascii="Arial" w:hAnsi="Arial" w:cs="Arial"/>
+          <w:color w:val="1C3643"/>
+          <w:sz w:val="21"/>
+          <w:szCs w:val="21"/>
+          <w:shd w:val="clear" w:color="auto" w:fill="FFFFFF"/>
+        </w:rPr>
+        <w:t>Epics</w:t>
+      </w:r>
+      <w:proofErr w:type="spellEnd"/>
+      <w:r>
+        <w:rPr>
+          <w:rFonts w:ascii="Arial" w:hAnsi="Arial" w:cs="Arial"/>
+          <w:color w:val="1C3643"/>
+          <w:sz w:val="21"/>
+          <w:szCs w:val="21"/>
+          <w:shd w:val="clear" w:color="auto" w:fill="FFFFFF"/>
+        </w:rPr>
+        <w:t xml:space="preserve"> -&gt; </w:t>
+      </w:r>
+      <w:proofErr w:type="spellStart"/>
+      <w:proofErr w:type="gramStart"/>
+      <w:r>
+        <w:rPr>
+          <w:rFonts w:ascii="Arial" w:hAnsi="Arial" w:cs="Arial"/>
+          <w:color w:val="1C3643"/>
+          <w:sz w:val="21"/>
+          <w:szCs w:val="21"/>
+          <w:shd w:val="clear" w:color="auto" w:fill="FFFFFF"/>
+        </w:rPr>
+        <w:t>Issues</w:t>
+      </w:r>
+      <w:proofErr w:type="spellEnd"/>
+      <w:r>
+        <w:rPr>
+          <w:rFonts w:ascii="Arial" w:hAnsi="Arial" w:cs="Arial"/>
+          <w:color w:val="1C3643"/>
+          <w:sz w:val="21"/>
+          <w:szCs w:val="21"/>
+          <w:shd w:val="clear" w:color="auto" w:fill="FFFFFF"/>
+        </w:rPr>
+        <w:t>(</w:t>
+      </w:r>
+      <w:proofErr w:type="spellStart"/>
+      <w:proofErr w:type="gramEnd"/>
+      <w:r>
+        <w:rPr>
+          <w:rFonts w:ascii="Arial" w:hAnsi="Arial" w:cs="Arial"/>
+          <w:color w:val="1C3643"/>
+          <w:sz w:val="21"/>
+          <w:szCs w:val="21"/>
+          <w:shd w:val="clear" w:color="auto" w:fill="FFFFFF"/>
+        </w:rPr>
+        <w:t>ToDo's</w:t>
+      </w:r>
+      <w:proofErr w:type="spellEnd"/>
+      <w:r>
+        <w:rPr>
+          <w:rFonts w:ascii="Arial" w:hAnsi="Arial" w:cs="Arial"/>
+          <w:color w:val="1C3643"/>
+          <w:sz w:val="21"/>
+          <w:szCs w:val="21"/>
+          <w:shd w:val="clear" w:color="auto" w:fill="FFFFFF"/>
+        </w:rPr>
+        <w:t xml:space="preserve">) -&gt; </w:t>
+      </w:r>
+      <w:proofErr w:type="spellStart"/>
+      <w:r>
+        <w:rPr>
+          <w:rFonts w:ascii="Arial" w:hAnsi="Arial" w:cs="Arial"/>
+          <w:color w:val="1C3643"/>
+          <w:sz w:val="21"/>
+          <w:szCs w:val="21"/>
+          <w:shd w:val="clear" w:color="auto" w:fill="FFFFFF"/>
+        </w:rPr>
+        <w:t>Tasks</w:t>
+      </w:r>
+      <w:proofErr w:type="spellEnd"/>
+    </w:p>
+    <w:p>
+      <w:pPr>
+        <w:spacing w:line="0" w:lineRule="atLeast"/>
+        <w:ind w:left="1211"/>
+        <w:rPr>
+          <w:rFonts w:ascii="Times New Roman" w:eastAsia="Times New Roman" w:hAnsi="Times New Roman"/>
+          <w:b/>
+          <w:sz w:val="24"/>
+        </w:rPr>
+      </w:pPr>
     </w:p>
     <w:p>
       <w:pPr>
@@ -5125,7 +5848,51 @@
           <w:szCs w:val="30"/>
           <w:lang w:val="es-EC" w:eastAsia="es-EC"/>
         </w:rPr>
-        <w:t>: (eXtreme Programming) Framework de trabajo para la administración de desarrollo de productos caracterizado por su énfasis en procesos definidos y cortos.</w:t>
+        <w:t>: (</w:t>
+      </w:r>
+      <w:proofErr w:type="spellStart"/>
+      <w:r>
+        <w:rPr>
+          <w:rFonts w:ascii="Arial" w:eastAsia="Times New Roman" w:hAnsi="Arial" w:cs="Arial"/>
+          <w:color w:val="1C3643"/>
+          <w:sz w:val="30"/>
+          <w:szCs w:val="30"/>
+          <w:lang w:val="es-EC" w:eastAsia="es-EC"/>
+        </w:rPr>
+        <w:t>eXtreme</w:t>
+      </w:r>
+      <w:proofErr w:type="spellEnd"/>
+      <w:r>
+        <w:rPr>
+          <w:rFonts w:ascii="Arial" w:eastAsia="Times New Roman" w:hAnsi="Arial" w:cs="Arial"/>
+          <w:color w:val="1C3643"/>
+          <w:sz w:val="30"/>
+          <w:szCs w:val="30"/>
+          <w:lang w:val="es-EC" w:eastAsia="es-EC"/>
+        </w:rPr>
+        <w:t xml:space="preserve"> </w:t>
+      </w:r>
+      <w:proofErr w:type="spellStart"/>
+      <w:r>
+        <w:rPr>
+          <w:rFonts w:ascii="Arial" w:eastAsia="Times New Roman" w:hAnsi="Arial" w:cs="Arial"/>
+          <w:color w:val="1C3643"/>
+          <w:sz w:val="30"/>
+          <w:szCs w:val="30"/>
+          <w:lang w:val="es-EC" w:eastAsia="es-EC"/>
+        </w:rPr>
+        <w:t>Programming</w:t>
+      </w:r>
+      <w:proofErr w:type="spellEnd"/>
+      <w:r>
+        <w:rPr>
+          <w:rFonts w:ascii="Arial" w:eastAsia="Times New Roman" w:hAnsi="Arial" w:cs="Arial"/>
+          <w:color w:val="1C3643"/>
+          <w:sz w:val="30"/>
+          <w:szCs w:val="30"/>
+          <w:lang w:val="es-EC" w:eastAsia="es-EC"/>
+        </w:rPr>
+        <w:t>) Framework de trabajo para la administración de desarrollo de productos caracterizado por su énfasis en procesos definidos y cortos.</w:t>
       </w:r>
     </w:p>
     <w:p>
@@ -5144,6 +5911,7 @@
           <w:lang w:val="es-EC" w:eastAsia="es-EC"/>
         </w:rPr>
       </w:pPr>
+      <w:proofErr w:type="spellStart"/>
       <w:r>
         <w:rPr>
           <w:rFonts w:ascii="Arial" w:eastAsia="Times New Roman" w:hAnsi="Arial" w:cs="Arial"/>
@@ -5156,6 +5924,7 @@
         </w:rPr>
         <w:t>Manifesto</w:t>
       </w:r>
+      <w:proofErr w:type="spellEnd"/>
       <w:r>
         <w:rPr>
           <w:rFonts w:ascii="Arial" w:eastAsia="Times New Roman" w:hAnsi="Arial" w:cs="Arial"/>
@@ -5183,6 +5952,7 @@
           <w:lang w:val="es-EC" w:eastAsia="es-EC"/>
         </w:rPr>
       </w:pPr>
+      <w:proofErr w:type="spellStart"/>
       <w:r>
         <w:rPr>
           <w:rFonts w:ascii="Arial" w:eastAsia="Times New Roman" w:hAnsi="Arial" w:cs="Arial"/>
@@ -5193,8 +5963,35 @@
           <w:szCs w:val="30"/>
           <w:lang w:val="es-EC" w:eastAsia="es-EC"/>
         </w:rPr>
-        <w:t>Product Owner</w:t>
-      </w:r>
+        <w:t>Product</w:t>
+      </w:r>
+      <w:proofErr w:type="spellEnd"/>
+      <w:r>
+        <w:rPr>
+          <w:rFonts w:ascii="Arial" w:eastAsia="Times New Roman" w:hAnsi="Arial" w:cs="Arial"/>
+          <w:b/>
+          <w:bCs/>
+          <w:color w:val="1C3643"/>
+          <w:sz w:val="30"/>
+          <w:szCs w:val="30"/>
+          <w:lang w:val="es-EC" w:eastAsia="es-EC"/>
+        </w:rPr>
+        <w:t xml:space="preserve"> </w:t>
+      </w:r>
+      <w:proofErr w:type="spellStart"/>
+      <w:r>
+        <w:rPr>
+          <w:rFonts w:ascii="Arial" w:eastAsia="Times New Roman" w:hAnsi="Arial" w:cs="Arial"/>
+          <w:b/>
+          <w:bCs/>
+          <w:color w:val="1C3643"/>
+          <w:sz w:val="30"/>
+          <w:szCs w:val="30"/>
+          <w:lang w:val="es-EC" w:eastAsia="es-EC"/>
+        </w:rPr>
+        <w:t>Owner</w:t>
+      </w:r>
+      <w:proofErr w:type="spellEnd"/>
       <w:r>
         <w:rPr>
           <w:rFonts w:ascii="Arial" w:eastAsia="Times New Roman" w:hAnsi="Arial" w:cs="Arial"/>
@@ -5232,7 +6029,33 @@
           <w:szCs w:val="30"/>
           <w:lang w:val="es-EC" w:eastAsia="es-EC"/>
         </w:rPr>
-        <w:t>Final Users (Usuarios Finales)</w:t>
+        <w:t xml:space="preserve">Final </w:t>
+      </w:r>
+      <w:proofErr w:type="spellStart"/>
+      <w:r>
+        <w:rPr>
+          <w:rFonts w:ascii="Arial" w:eastAsia="Times New Roman" w:hAnsi="Arial" w:cs="Arial"/>
+          <w:b/>
+          <w:bCs/>
+          <w:color w:val="1C3643"/>
+          <w:sz w:val="30"/>
+          <w:szCs w:val="30"/>
+          <w:lang w:val="es-EC" w:eastAsia="es-EC"/>
+        </w:rPr>
+        <w:t>Users</w:t>
+      </w:r>
+      <w:proofErr w:type="spellEnd"/>
+      <w:r>
+        <w:rPr>
+          <w:rFonts w:ascii="Arial" w:eastAsia="Times New Roman" w:hAnsi="Arial" w:cs="Arial"/>
+          <w:b/>
+          <w:bCs/>
+          <w:color w:val="1C3643"/>
+          <w:sz w:val="30"/>
+          <w:szCs w:val="30"/>
+          <w:lang w:val="es-EC" w:eastAsia="es-EC"/>
+        </w:rPr>
+        <w:t xml:space="preserve"> (Usuarios Finales)</w:t>
       </w:r>
       <w:r>
         <w:rPr>
@@ -5261,6 +6084,7 @@
           <w:lang w:val="es-EC" w:eastAsia="es-EC"/>
         </w:rPr>
       </w:pPr>
+      <w:proofErr w:type="spellStart"/>
       <w:r>
         <w:rPr>
           <w:rFonts w:ascii="Arial" w:eastAsia="Times New Roman" w:hAnsi="Arial" w:cs="Arial"/>
@@ -5271,7 +6095,46 @@
           <w:szCs w:val="30"/>
           <w:lang w:val="es-EC" w:eastAsia="es-EC"/>
         </w:rPr>
-        <w:t>Domain Users: (Usuarios de Dominio)</w:t>
+        <w:t>Domain</w:t>
+      </w:r>
+      <w:proofErr w:type="spellEnd"/>
+      <w:r>
+        <w:rPr>
+          <w:rFonts w:ascii="Arial" w:eastAsia="Times New Roman" w:hAnsi="Arial" w:cs="Arial"/>
+          <w:b/>
+          <w:bCs/>
+          <w:color w:val="1C3643"/>
+          <w:sz w:val="30"/>
+          <w:szCs w:val="30"/>
+          <w:lang w:val="es-EC" w:eastAsia="es-EC"/>
+        </w:rPr>
+        <w:t xml:space="preserve"> </w:t>
+      </w:r>
+      <w:proofErr w:type="spellStart"/>
+      <w:r>
+        <w:rPr>
+          <w:rFonts w:ascii="Arial" w:eastAsia="Times New Roman" w:hAnsi="Arial" w:cs="Arial"/>
+          <w:b/>
+          <w:bCs/>
+          <w:color w:val="1C3643"/>
+          <w:sz w:val="30"/>
+          <w:szCs w:val="30"/>
+          <w:lang w:val="es-EC" w:eastAsia="es-EC"/>
+        </w:rPr>
+        <w:t>Users</w:t>
+      </w:r>
+      <w:proofErr w:type="spellEnd"/>
+      <w:r>
+        <w:rPr>
+          <w:rFonts w:ascii="Arial" w:eastAsia="Times New Roman" w:hAnsi="Arial" w:cs="Arial"/>
+          <w:b/>
+          <w:bCs/>
+          <w:color w:val="1C3643"/>
+          <w:sz w:val="30"/>
+          <w:szCs w:val="30"/>
+          <w:lang w:val="es-EC" w:eastAsia="es-EC"/>
+        </w:rPr>
+        <w:t>: (Usuarios de Dominio)</w:t>
       </w:r>
       <w:r>
         <w:rPr>
@@ -5300,6 +6163,7 @@
           <w:lang w:val="es-EC" w:eastAsia="es-EC"/>
         </w:rPr>
       </w:pPr>
+      <w:proofErr w:type="spellStart"/>
       <w:r>
         <w:rPr>
           <w:rFonts w:ascii="Arial" w:eastAsia="Times New Roman" w:hAnsi="Arial" w:cs="Arial"/>
@@ -5310,7 +6174,47 @@
           <w:szCs w:val="30"/>
           <w:lang w:val="es-EC" w:eastAsia="es-EC"/>
         </w:rPr>
-        <w:t>Solutions Architect: (Arquitectos de soluciones)</w:t>
+        <w:lastRenderedPageBreak/>
+        <w:t>Solutions</w:t>
+      </w:r>
+      <w:proofErr w:type="spellEnd"/>
+      <w:r>
+        <w:rPr>
+          <w:rFonts w:ascii="Arial" w:eastAsia="Times New Roman" w:hAnsi="Arial" w:cs="Arial"/>
+          <w:b/>
+          <w:bCs/>
+          <w:color w:val="1C3643"/>
+          <w:sz w:val="30"/>
+          <w:szCs w:val="30"/>
+          <w:lang w:val="es-EC" w:eastAsia="es-EC"/>
+        </w:rPr>
+        <w:t xml:space="preserve"> </w:t>
+      </w:r>
+      <w:proofErr w:type="spellStart"/>
+      <w:r>
+        <w:rPr>
+          <w:rFonts w:ascii="Arial" w:eastAsia="Times New Roman" w:hAnsi="Arial" w:cs="Arial"/>
+          <w:b/>
+          <w:bCs/>
+          <w:color w:val="1C3643"/>
+          <w:sz w:val="30"/>
+          <w:szCs w:val="30"/>
+          <w:lang w:val="es-EC" w:eastAsia="es-EC"/>
+        </w:rPr>
+        <w:t>Architect</w:t>
+      </w:r>
+      <w:proofErr w:type="spellEnd"/>
+      <w:r>
+        <w:rPr>
+          <w:rFonts w:ascii="Arial" w:eastAsia="Times New Roman" w:hAnsi="Arial" w:cs="Arial"/>
+          <w:b/>
+          <w:bCs/>
+          <w:color w:val="1C3643"/>
+          <w:sz w:val="30"/>
+          <w:szCs w:val="30"/>
+          <w:lang w:val="es-EC" w:eastAsia="es-EC"/>
+        </w:rPr>
+        <w:t>: (Arquitectos de soluciones)</w:t>
       </w:r>
       <w:r>
         <w:rPr>
@@ -5388,7 +6292,6 @@
           <w:szCs w:val="30"/>
           <w:lang w:val="es-EC" w:eastAsia="es-EC"/>
         </w:rPr>
-        <w:lastRenderedPageBreak/>
         <w:t>Sprint</w:t>
       </w:r>
       <w:r>
@@ -5438,7 +6341,29 @@
           <w:szCs w:val="30"/>
           <w:lang w:val="es-EC" w:eastAsia="es-EC"/>
         </w:rPr>
-        <w:t>: Revisión hacia atrás desde un punto de vista temporal, de las acciones y procesos desarrollado en un equipo para una mejora continua.</w:t>
+        <w:t xml:space="preserve">: Revisión hacia atrás desde un punto de vista temporal, de las acciones y procesos desarrollado en un equipo para una mejora </w:t>
+      </w:r>
+      <w:proofErr w:type="gramStart"/>
+      <w:r>
+        <w:rPr>
+          <w:rFonts w:ascii="Arial" w:eastAsia="Times New Roman" w:hAnsi="Arial" w:cs="Arial"/>
+          <w:color w:val="1C3643"/>
+          <w:sz w:val="30"/>
+          <w:szCs w:val="30"/>
+          <w:lang w:val="es-EC" w:eastAsia="es-EC"/>
+        </w:rPr>
+        <w:t>continua</w:t>
+      </w:r>
+      <w:proofErr w:type="gramEnd"/>
+      <w:r>
+        <w:rPr>
+          <w:rFonts w:ascii="Arial" w:eastAsia="Times New Roman" w:hAnsi="Arial" w:cs="Arial"/>
+          <w:color w:val="1C3643"/>
+          <w:sz w:val="30"/>
+          <w:szCs w:val="30"/>
+          <w:lang w:val="es-EC" w:eastAsia="es-EC"/>
+        </w:rPr>
+        <w:t>.</w:t>
       </w:r>
     </w:p>
     <w:p>
@@ -5496,6 +6421,7 @@
           <w:lang w:val="es-EC" w:eastAsia="es-EC"/>
         </w:rPr>
       </w:pPr>
+      <w:proofErr w:type="spellStart"/>
       <w:r>
         <w:rPr>
           <w:rFonts w:ascii="Arial" w:eastAsia="Times New Roman" w:hAnsi="Arial" w:cs="Arial"/>
@@ -5508,6 +6434,7 @@
         </w:rPr>
         <w:t>Spike</w:t>
       </w:r>
+      <w:proofErr w:type="spellEnd"/>
       <w:r>
         <w:rPr>
           <w:rFonts w:ascii="Arial" w:eastAsia="Times New Roman" w:hAnsi="Arial" w:cs="Arial"/>
@@ -5535,6 +6462,7 @@
           <w:lang w:val="es-EC" w:eastAsia="es-EC"/>
         </w:rPr>
       </w:pPr>
+      <w:proofErr w:type="spellStart"/>
       <w:r>
         <w:rPr>
           <w:rFonts w:ascii="Arial" w:eastAsia="Times New Roman" w:hAnsi="Arial" w:cs="Arial"/>
@@ -5547,6 +6475,7 @@
         </w:rPr>
         <w:t>Stakeholder</w:t>
       </w:r>
+      <w:proofErr w:type="spellEnd"/>
       <w:r>
         <w:rPr>
           <w:rFonts w:ascii="Arial" w:eastAsia="Times New Roman" w:hAnsi="Arial" w:cs="Arial"/>
@@ -5574,6 +6503,7 @@
           <w:lang w:val="es-EC" w:eastAsia="es-EC"/>
         </w:rPr>
       </w:pPr>
+      <w:proofErr w:type="spellStart"/>
       <w:r>
         <w:rPr>
           <w:rFonts w:ascii="Arial" w:eastAsia="Times New Roman" w:hAnsi="Arial" w:cs="Arial"/>
@@ -5586,6 +6516,7 @@
         </w:rPr>
         <w:t>Backlog</w:t>
       </w:r>
+      <w:proofErr w:type="spellEnd"/>
       <w:r>
         <w:rPr>
           <w:rFonts w:ascii="Arial" w:eastAsia="Times New Roman" w:hAnsi="Arial" w:cs="Arial"/>
@@ -5623,8 +6554,22 @@
           <w:szCs w:val="30"/>
           <w:lang w:val="es-EC" w:eastAsia="es-EC"/>
         </w:rPr>
-        <w:t>Sprint backlog</w:t>
-      </w:r>
+        <w:t xml:space="preserve">Sprint </w:t>
+      </w:r>
+      <w:proofErr w:type="spellStart"/>
+      <w:r>
+        <w:rPr>
+          <w:rFonts w:ascii="Arial" w:eastAsia="Times New Roman" w:hAnsi="Arial" w:cs="Arial"/>
+          <w:b/>
+          <w:bCs/>
+          <w:color w:val="1C3643"/>
+          <w:sz w:val="30"/>
+          <w:szCs w:val="30"/>
+          <w:lang w:val="es-EC" w:eastAsia="es-EC"/>
+        </w:rPr>
+        <w:t>backlog</w:t>
+      </w:r>
+      <w:proofErr w:type="spellEnd"/>
       <w:r>
         <w:rPr>
           <w:rFonts w:ascii="Arial" w:eastAsia="Times New Roman" w:hAnsi="Arial" w:cs="Arial"/>
@@ -5652,6 +6597,7 @@
           <w:lang w:val="es-EC" w:eastAsia="es-EC"/>
         </w:rPr>
       </w:pPr>
+      <w:proofErr w:type="spellStart"/>
       <w:r>
         <w:rPr>
           <w:rFonts w:ascii="Arial" w:eastAsia="Times New Roman" w:hAnsi="Arial" w:cs="Arial"/>
@@ -5662,8 +6608,35 @@
           <w:szCs w:val="30"/>
           <w:lang w:val="es-EC" w:eastAsia="es-EC"/>
         </w:rPr>
-        <w:t>User Stories</w:t>
-      </w:r>
+        <w:t>User</w:t>
+      </w:r>
+      <w:proofErr w:type="spellEnd"/>
+      <w:r>
+        <w:rPr>
+          <w:rFonts w:ascii="Arial" w:eastAsia="Times New Roman" w:hAnsi="Arial" w:cs="Arial"/>
+          <w:b/>
+          <w:bCs/>
+          <w:color w:val="1C3643"/>
+          <w:sz w:val="30"/>
+          <w:szCs w:val="30"/>
+          <w:lang w:val="es-EC" w:eastAsia="es-EC"/>
+        </w:rPr>
+        <w:t xml:space="preserve"> </w:t>
+      </w:r>
+      <w:proofErr w:type="spellStart"/>
+      <w:r>
+        <w:rPr>
+          <w:rFonts w:ascii="Arial" w:eastAsia="Times New Roman" w:hAnsi="Arial" w:cs="Arial"/>
+          <w:b/>
+          <w:bCs/>
+          <w:color w:val="1C3643"/>
+          <w:sz w:val="30"/>
+          <w:szCs w:val="30"/>
+          <w:lang w:val="es-EC" w:eastAsia="es-EC"/>
+        </w:rPr>
+        <w:t>Stories</w:t>
+      </w:r>
+      <w:proofErr w:type="spellEnd"/>
       <w:r>
         <w:rPr>
           <w:rFonts w:ascii="Arial" w:eastAsia="Times New Roman" w:hAnsi="Arial" w:cs="Arial"/>
@@ -5691,6 +6664,7 @@
           <w:lang w:val="es-EC" w:eastAsia="es-EC"/>
         </w:rPr>
       </w:pPr>
+      <w:proofErr w:type="spellStart"/>
       <w:r>
         <w:rPr>
           <w:rFonts w:ascii="Arial" w:eastAsia="Times New Roman" w:hAnsi="Arial" w:cs="Arial"/>
@@ -5703,6 +6677,7 @@
         </w:rPr>
         <w:t>Wireframes</w:t>
       </w:r>
+      <w:proofErr w:type="spellEnd"/>
       <w:r>
         <w:rPr>
           <w:rFonts w:ascii="Arial" w:eastAsia="Times New Roman" w:hAnsi="Arial" w:cs="Arial"/>
@@ -5740,17 +6715,161 @@
           <w:szCs w:val="30"/>
           <w:lang w:val="es-EC" w:eastAsia="es-EC"/>
         </w:rPr>
-        <w:t>MVP: (Minimum Valuable Product)</w:t>
-      </w:r>
-      <w:r>
-        <w:rPr>
-          <w:rFonts w:ascii="Arial" w:eastAsia="Times New Roman" w:hAnsi="Arial" w:cs="Arial"/>
-          <w:color w:val="1C3643"/>
-          <w:sz w:val="30"/>
-          <w:szCs w:val="30"/>
-          <w:lang w:val="es-EC" w:eastAsia="es-EC"/>
-        </w:rPr>
-        <w:t> Mínimo Producto Valuable. Es la funcionalidad básica con la cual el Product Owner puede justificar inversiones y puede medir el ROI.</w:t>
+        <w:t>MVP: (</w:t>
+      </w:r>
+      <w:proofErr w:type="spellStart"/>
+      <w:r>
+        <w:rPr>
+          <w:rFonts w:ascii="Arial" w:eastAsia="Times New Roman" w:hAnsi="Arial" w:cs="Arial"/>
+          <w:b/>
+          <w:bCs/>
+          <w:color w:val="1C3643"/>
+          <w:sz w:val="30"/>
+          <w:szCs w:val="30"/>
+          <w:lang w:val="es-EC" w:eastAsia="es-EC"/>
+        </w:rPr>
+        <w:t>Minimum</w:t>
+      </w:r>
+      <w:proofErr w:type="spellEnd"/>
+      <w:r>
+        <w:rPr>
+          <w:rFonts w:ascii="Arial" w:eastAsia="Times New Roman" w:hAnsi="Arial" w:cs="Arial"/>
+          <w:b/>
+          <w:bCs/>
+          <w:color w:val="1C3643"/>
+          <w:sz w:val="30"/>
+          <w:szCs w:val="30"/>
+          <w:lang w:val="es-EC" w:eastAsia="es-EC"/>
+        </w:rPr>
+        <w:t xml:space="preserve"> </w:t>
+      </w:r>
+      <w:proofErr w:type="spellStart"/>
+      <w:r>
+        <w:rPr>
+          <w:rFonts w:ascii="Arial" w:eastAsia="Times New Roman" w:hAnsi="Arial" w:cs="Arial"/>
+          <w:b/>
+          <w:bCs/>
+          <w:color w:val="1C3643"/>
+          <w:sz w:val="30"/>
+          <w:szCs w:val="30"/>
+          <w:lang w:val="es-EC" w:eastAsia="es-EC"/>
+        </w:rPr>
+        <w:t>Valuable</w:t>
+      </w:r>
+      <w:proofErr w:type="spellEnd"/>
+      <w:r>
+        <w:rPr>
+          <w:rFonts w:ascii="Arial" w:eastAsia="Times New Roman" w:hAnsi="Arial" w:cs="Arial"/>
+          <w:b/>
+          <w:bCs/>
+          <w:color w:val="1C3643"/>
+          <w:sz w:val="30"/>
+          <w:szCs w:val="30"/>
+          <w:lang w:val="es-EC" w:eastAsia="es-EC"/>
+        </w:rPr>
+        <w:t xml:space="preserve"> </w:t>
+      </w:r>
+      <w:proofErr w:type="spellStart"/>
+      <w:r>
+        <w:rPr>
+          <w:rFonts w:ascii="Arial" w:eastAsia="Times New Roman" w:hAnsi="Arial" w:cs="Arial"/>
+          <w:b/>
+          <w:bCs/>
+          <w:color w:val="1C3643"/>
+          <w:sz w:val="30"/>
+          <w:szCs w:val="30"/>
+          <w:lang w:val="es-EC" w:eastAsia="es-EC"/>
+        </w:rPr>
+        <w:t>Product</w:t>
+      </w:r>
+      <w:proofErr w:type="spellEnd"/>
+      <w:r>
+        <w:rPr>
+          <w:rFonts w:ascii="Arial" w:eastAsia="Times New Roman" w:hAnsi="Arial" w:cs="Arial"/>
+          <w:b/>
+          <w:bCs/>
+          <w:color w:val="1C3643"/>
+          <w:sz w:val="30"/>
+          <w:szCs w:val="30"/>
+          <w:lang w:val="es-EC" w:eastAsia="es-EC"/>
+        </w:rPr>
+        <w:t>)</w:t>
+      </w:r>
+      <w:r>
+        <w:rPr>
+          <w:rFonts w:ascii="Arial" w:eastAsia="Times New Roman" w:hAnsi="Arial" w:cs="Arial"/>
+          <w:color w:val="1C3643"/>
+          <w:sz w:val="30"/>
+          <w:szCs w:val="30"/>
+          <w:lang w:val="es-EC" w:eastAsia="es-EC"/>
+        </w:rPr>
+        <w:t xml:space="preserve"> Mínimo Producto </w:t>
+      </w:r>
+      <w:proofErr w:type="spellStart"/>
+      <w:r>
+        <w:rPr>
+          <w:rFonts w:ascii="Arial" w:eastAsia="Times New Roman" w:hAnsi="Arial" w:cs="Arial"/>
+          <w:color w:val="1C3643"/>
+          <w:sz w:val="30"/>
+          <w:szCs w:val="30"/>
+          <w:lang w:val="es-EC" w:eastAsia="es-EC"/>
+        </w:rPr>
+        <w:t>Valuable</w:t>
+      </w:r>
+      <w:proofErr w:type="spellEnd"/>
+      <w:r>
+        <w:rPr>
+          <w:rFonts w:ascii="Arial" w:eastAsia="Times New Roman" w:hAnsi="Arial" w:cs="Arial"/>
+          <w:color w:val="1C3643"/>
+          <w:sz w:val="30"/>
+          <w:szCs w:val="30"/>
+          <w:lang w:val="es-EC" w:eastAsia="es-EC"/>
+        </w:rPr>
+        <w:t xml:space="preserve">. Es la funcionalidad básica con la cual el </w:t>
+      </w:r>
+      <w:proofErr w:type="spellStart"/>
+      <w:r>
+        <w:rPr>
+          <w:rFonts w:ascii="Arial" w:eastAsia="Times New Roman" w:hAnsi="Arial" w:cs="Arial"/>
+          <w:color w:val="1C3643"/>
+          <w:sz w:val="30"/>
+          <w:szCs w:val="30"/>
+          <w:lang w:val="es-EC" w:eastAsia="es-EC"/>
+        </w:rPr>
+        <w:t>Product</w:t>
+      </w:r>
+      <w:proofErr w:type="spellEnd"/>
+      <w:r>
+        <w:rPr>
+          <w:rFonts w:ascii="Arial" w:eastAsia="Times New Roman" w:hAnsi="Arial" w:cs="Arial"/>
+          <w:color w:val="1C3643"/>
+          <w:sz w:val="30"/>
+          <w:szCs w:val="30"/>
+          <w:lang w:val="es-EC" w:eastAsia="es-EC"/>
+        </w:rPr>
+        <w:t xml:space="preserve"> </w:t>
+      </w:r>
+      <w:proofErr w:type="spellStart"/>
+      <w:r>
+        <w:rPr>
+          <w:rFonts w:ascii="Arial" w:eastAsia="Times New Roman" w:hAnsi="Arial" w:cs="Arial"/>
+          <w:color w:val="1C3643"/>
+          <w:sz w:val="30"/>
+          <w:szCs w:val="30"/>
+          <w:lang w:val="es-EC" w:eastAsia="es-EC"/>
+        </w:rPr>
+        <w:t>Owner</w:t>
+      </w:r>
+      <w:proofErr w:type="spellEnd"/>
+      <w:r>
+        <w:rPr>
+          <w:rFonts w:ascii="Arial" w:eastAsia="Times New Roman" w:hAnsi="Arial" w:cs="Arial"/>
+          <w:color w:val="1C3643"/>
+          <w:sz w:val="30"/>
+          <w:szCs w:val="30"/>
+          <w:lang w:val="es-EC" w:eastAsia="es-EC"/>
+        </w:rPr>
+        <w:t xml:space="preserve"> puede justificar inversiones y puede medir el ROI.</w:t>
       </w:r>
     </w:p>
     <w:p>
@@ -5769,6 +6888,7 @@
           <w:lang w:val="es-EC" w:eastAsia="es-EC"/>
         </w:rPr>
       </w:pPr>
+      <w:proofErr w:type="spellStart"/>
       <w:r>
         <w:rPr>
           <w:rFonts w:ascii="Arial" w:eastAsia="Times New Roman" w:hAnsi="Arial" w:cs="Arial"/>
@@ -5779,8 +6899,10 @@
           <w:szCs w:val="30"/>
           <w:lang w:val="es-EC" w:eastAsia="es-EC"/>
         </w:rPr>
+        <w:lastRenderedPageBreak/>
         <w:t>Epic</w:t>
       </w:r>
+      <w:proofErr w:type="spellEnd"/>
       <w:r>
         <w:rPr>
           <w:rFonts w:ascii="Arial" w:eastAsia="Times New Roman" w:hAnsi="Arial" w:cs="Arial"/>
@@ -5818,7 +6940,6 @@
           <w:szCs w:val="30"/>
           <w:lang w:val="es-EC" w:eastAsia="es-EC"/>
         </w:rPr>
-        <w:lastRenderedPageBreak/>
         <w:t>ROI</w:t>
       </w:r>
       <w:r>
@@ -5829,7 +6950,51 @@
           <w:szCs w:val="30"/>
           <w:lang w:val="es-EC" w:eastAsia="es-EC"/>
         </w:rPr>
-        <w:t>: (Return Of Investment) Retorno De Inversión. Es una métrica para evaluar el costo/beneficio del equipo en función del producto a lo largo del tiempo.</w:t>
+        <w:t>: (</w:t>
+      </w:r>
+      <w:proofErr w:type="spellStart"/>
+      <w:r>
+        <w:rPr>
+          <w:rFonts w:ascii="Arial" w:eastAsia="Times New Roman" w:hAnsi="Arial" w:cs="Arial"/>
+          <w:color w:val="1C3643"/>
+          <w:sz w:val="30"/>
+          <w:szCs w:val="30"/>
+          <w:lang w:val="es-EC" w:eastAsia="es-EC"/>
+        </w:rPr>
+        <w:t>Return</w:t>
+      </w:r>
+      <w:proofErr w:type="spellEnd"/>
+      <w:r>
+        <w:rPr>
+          <w:rFonts w:ascii="Arial" w:eastAsia="Times New Roman" w:hAnsi="Arial" w:cs="Arial"/>
+          <w:color w:val="1C3643"/>
+          <w:sz w:val="30"/>
+          <w:szCs w:val="30"/>
+          <w:lang w:val="es-EC" w:eastAsia="es-EC"/>
+        </w:rPr>
+        <w:t xml:space="preserve"> Of </w:t>
+      </w:r>
+      <w:proofErr w:type="spellStart"/>
+      <w:r>
+        <w:rPr>
+          <w:rFonts w:ascii="Arial" w:eastAsia="Times New Roman" w:hAnsi="Arial" w:cs="Arial"/>
+          <w:color w:val="1C3643"/>
+          <w:sz w:val="30"/>
+          <w:szCs w:val="30"/>
+          <w:lang w:val="es-EC" w:eastAsia="es-EC"/>
+        </w:rPr>
+        <w:t>Investment</w:t>
+      </w:r>
+      <w:proofErr w:type="spellEnd"/>
+      <w:r>
+        <w:rPr>
+          <w:rFonts w:ascii="Arial" w:eastAsia="Times New Roman" w:hAnsi="Arial" w:cs="Arial"/>
+          <w:color w:val="1C3643"/>
+          <w:sz w:val="30"/>
+          <w:szCs w:val="30"/>
+          <w:lang w:val="es-EC" w:eastAsia="es-EC"/>
+        </w:rPr>
+        <w:t>) Retorno De Inversión. Es una métrica para evaluar el costo/beneficio del equipo en función del producto a lo largo del tiempo.</w:t>
       </w:r>
     </w:p>
     <w:p>
@@ -5887,6 +7052,7 @@
           <w:lang w:val="es-EC" w:eastAsia="es-EC"/>
         </w:rPr>
       </w:pPr>
+      <w:proofErr w:type="spellStart"/>
       <w:r>
         <w:rPr>
           <w:rFonts w:ascii="Arial" w:eastAsia="Times New Roman" w:hAnsi="Arial" w:cs="Arial"/>
@@ -5899,6 +7065,7 @@
         </w:rPr>
         <w:t>BurnDown</w:t>
       </w:r>
+      <w:proofErr w:type="spellEnd"/>
       <w:r>
         <w:rPr>
           <w:rFonts w:ascii="Arial" w:eastAsia="Times New Roman" w:hAnsi="Arial" w:cs="Arial"/>
@@ -5926,6 +7093,7 @@
           <w:lang w:val="es-EC" w:eastAsia="es-EC"/>
         </w:rPr>
       </w:pPr>
+      <w:proofErr w:type="spellStart"/>
       <w:r>
         <w:rPr>
           <w:rFonts w:ascii="Arial" w:eastAsia="Times New Roman" w:hAnsi="Arial" w:cs="Arial"/>
@@ -5936,7 +7104,20 @@
           <w:szCs w:val="30"/>
           <w:lang w:val="es-EC" w:eastAsia="es-EC"/>
         </w:rPr>
-        <w:t>BurnUp Chart</w:t>
+        <w:t>BurnUp</w:t>
+      </w:r>
+      <w:proofErr w:type="spellEnd"/>
+      <w:r>
+        <w:rPr>
+          <w:rFonts w:ascii="Arial" w:eastAsia="Times New Roman" w:hAnsi="Arial" w:cs="Arial"/>
+          <w:b/>
+          <w:bCs/>
+          <w:color w:val="1C3643"/>
+          <w:sz w:val="30"/>
+          <w:szCs w:val="30"/>
+          <w:lang w:val="es-EC" w:eastAsia="es-EC"/>
+        </w:rPr>
+        <w:t xml:space="preserve"> Chart</w:t>
       </w:r>
       <w:r>
         <w:rPr>
@@ -5965,6 +7146,7 @@
           <w:lang w:val="es-EC" w:eastAsia="es-EC"/>
         </w:rPr>
       </w:pPr>
+      <w:proofErr w:type="spellStart"/>
       <w:r>
         <w:rPr>
           <w:rFonts w:ascii="Arial" w:eastAsia="Times New Roman" w:hAnsi="Arial" w:cs="Arial"/>
@@ -5977,6 +7159,7 @@
         </w:rPr>
         <w:t>Feature</w:t>
       </w:r>
+      <w:proofErr w:type="spellEnd"/>
       <w:r>
         <w:rPr>
           <w:rFonts w:ascii="Arial" w:eastAsia="Times New Roman" w:hAnsi="Arial" w:cs="Arial"/>
@@ -6080,7 +7263,7 @@
             <w:noProof/>
             <w:lang w:val="es-ES"/>
           </w:rPr>
-          <w:t>xvi</w:t>
+          <w:t>xvii</w:t>
         </w:r>
         <w:r>
           <w:fldChar w:fldCharType="end"/>
@@ -6160,7 +7343,7 @@
             <w:noProof/>
             <w:lang w:val="es-ES"/>
           </w:rPr>
-          <w:t>8</w:t>
+          <w:t>5</w:t>
         </w:r>
         <w:r>
           <w:fldChar w:fldCharType="end"/>

--- a/Tesis0.0.2.docx
+++ b/Tesis0.0.2.docx
@@ -5543,8 +5543,1229 @@
           <w:sz w:val="24"/>
         </w:rPr>
       </w:pPr>
+      <w:proofErr w:type="spellStart"/>
+      <w:r>
+        <w:rPr>
+          <w:rFonts w:ascii="Times New Roman" w:eastAsia="Times New Roman" w:hAnsi="Times New Roman"/>
+          <w:b/>
+          <w:sz w:val="24"/>
+        </w:rPr>
+        <w:t>Projecto</w:t>
+      </w:r>
+      <w:proofErr w:type="spellEnd"/>
+      <w:r>
+        <w:rPr>
+          <w:rFonts w:ascii="Times New Roman" w:eastAsia="Times New Roman" w:hAnsi="Times New Roman"/>
+          <w:b/>
+          <w:sz w:val="24"/>
+        </w:rPr>
+        <w:t xml:space="preserve"> </w:t>
+      </w:r>
+      <w:proofErr w:type="spellStart"/>
+      <w:r>
+        <w:rPr>
+          <w:rFonts w:ascii="Times New Roman" w:eastAsia="Times New Roman" w:hAnsi="Times New Roman"/>
+          <w:b/>
+          <w:sz w:val="24"/>
+        </w:rPr>
+        <w:t>managemente</w:t>
+      </w:r>
+      <w:proofErr w:type="spellEnd"/>
+      <w:r>
+        <w:rPr>
+          <w:rFonts w:ascii="Times New Roman" w:eastAsia="Times New Roman" w:hAnsi="Times New Roman"/>
+          <w:b/>
+          <w:sz w:val="24"/>
+        </w:rPr>
+        <w:t xml:space="preserve"> </w:t>
+      </w:r>
+      <w:proofErr w:type="spellStart"/>
+      <w:r>
+        <w:rPr>
+          <w:rFonts w:ascii="Times New Roman" w:eastAsia="Times New Roman" w:hAnsi="Times New Roman"/>
+          <w:b/>
+          <w:sz w:val="24"/>
+        </w:rPr>
+        <w:t>mas</w:t>
+      </w:r>
+      <w:proofErr w:type="spellEnd"/>
+      <w:r>
+        <w:rPr>
+          <w:rFonts w:ascii="Times New Roman" w:eastAsia="Times New Roman" w:hAnsi="Times New Roman"/>
+          <w:b/>
+          <w:sz w:val="24"/>
+        </w:rPr>
+        <w:t xml:space="preserve"> completo y de manera nativa desde </w:t>
+      </w:r>
+      <w:proofErr w:type="spellStart"/>
+      <w:r>
+        <w:rPr>
+          <w:rFonts w:ascii="Times New Roman" w:eastAsia="Times New Roman" w:hAnsi="Times New Roman"/>
+          <w:b/>
+          <w:sz w:val="24"/>
+        </w:rPr>
+        <w:t>github</w:t>
+      </w:r>
+      <w:proofErr w:type="spellEnd"/>
+      <w:r>
+        <w:rPr>
+          <w:rFonts w:ascii="Times New Roman" w:eastAsia="Times New Roman" w:hAnsi="Times New Roman"/>
+          <w:b/>
+          <w:sz w:val="24"/>
+        </w:rPr>
+        <w:t xml:space="preserve"> y </w:t>
+      </w:r>
+      <w:proofErr w:type="spellStart"/>
+      <w:r>
+        <w:rPr>
+          <w:rFonts w:ascii="Times New Roman" w:eastAsia="Times New Roman" w:hAnsi="Times New Roman"/>
+          <w:b/>
+          <w:sz w:val="24"/>
+        </w:rPr>
+        <w:t>proyecot</w:t>
+      </w:r>
+      <w:proofErr w:type="spellEnd"/>
+      <w:r>
+        <w:rPr>
+          <w:rFonts w:ascii="Times New Roman" w:eastAsia="Times New Roman" w:hAnsi="Times New Roman"/>
+          <w:b/>
+          <w:sz w:val="24"/>
+        </w:rPr>
+        <w:t xml:space="preserve"> tipo </w:t>
+      </w:r>
+      <w:proofErr w:type="spellStart"/>
+      <w:r>
+        <w:rPr>
+          <w:rFonts w:ascii="Times New Roman" w:eastAsia="Times New Roman" w:hAnsi="Times New Roman"/>
+          <w:b/>
+          <w:sz w:val="24"/>
+        </w:rPr>
+        <w:t>scrum</w:t>
+      </w:r>
+      <w:proofErr w:type="spellEnd"/>
+    </w:p>
+    <w:p>
+      <w:pPr>
+        <w:pStyle w:val="Prrafodelista"/>
+        <w:spacing w:line="0" w:lineRule="atLeast"/>
+        <w:ind w:left="1211"/>
+        <w:rPr>
+          <w:rFonts w:ascii="Times New Roman" w:eastAsia="Times New Roman" w:hAnsi="Times New Roman"/>
+          <w:b/>
+          <w:sz w:val="24"/>
+        </w:rPr>
+      </w:pPr>
+    </w:p>
+    <w:p>
+      <w:pPr>
+        <w:pStyle w:val="Prrafodelista"/>
+        <w:spacing w:line="0" w:lineRule="atLeast"/>
+        <w:ind w:left="1211"/>
+        <w:rPr>
+          <w:rFonts w:ascii="Times New Roman" w:eastAsia="Times New Roman" w:hAnsi="Times New Roman"/>
+          <w:b/>
+          <w:sz w:val="24"/>
+        </w:rPr>
+      </w:pPr>
+      <w:r>
+        <w:rPr>
+          <w:rFonts w:ascii="Times New Roman" w:eastAsia="Times New Roman" w:hAnsi="Times New Roman"/>
+          <w:b/>
+          <w:sz w:val="24"/>
+        </w:rPr>
+        <w:tab/>
+      </w:r>
+      <w:proofErr w:type="spellStart"/>
+      <w:r>
+        <w:rPr>
+          <w:rFonts w:ascii="Times New Roman" w:eastAsia="Times New Roman" w:hAnsi="Times New Roman"/>
+          <w:b/>
+          <w:sz w:val="24"/>
+        </w:rPr>
+        <w:t>Issues</w:t>
+      </w:r>
+      <w:proofErr w:type="spellEnd"/>
+    </w:p>
+    <w:p>
+      <w:pPr>
+        <w:pStyle w:val="Prrafodelista"/>
+        <w:spacing w:line="0" w:lineRule="atLeast"/>
+        <w:ind w:left="1211"/>
+        <w:rPr>
+          <w:rFonts w:ascii="Times New Roman" w:eastAsia="Times New Roman" w:hAnsi="Times New Roman"/>
+          <w:b/>
+          <w:sz w:val="24"/>
+        </w:rPr>
+      </w:pPr>
+      <w:r>
+        <w:rPr>
+          <w:rFonts w:ascii="Times New Roman" w:eastAsia="Times New Roman" w:hAnsi="Times New Roman"/>
+          <w:b/>
+          <w:sz w:val="24"/>
+        </w:rPr>
+        <w:tab/>
+      </w:r>
+      <w:r>
+        <w:rPr>
+          <w:rFonts w:ascii="Times New Roman" w:eastAsia="Times New Roman" w:hAnsi="Times New Roman"/>
+          <w:b/>
+          <w:sz w:val="24"/>
+        </w:rPr>
+        <w:tab/>
+        <w:t xml:space="preserve">Todos los </w:t>
+      </w:r>
+      <w:proofErr w:type="spellStart"/>
+      <w:r>
+        <w:rPr>
+          <w:rFonts w:ascii="Times New Roman" w:eastAsia="Times New Roman" w:hAnsi="Times New Roman"/>
+          <w:b/>
+          <w:sz w:val="24"/>
+        </w:rPr>
+        <w:t>probelams</w:t>
+      </w:r>
+      <w:proofErr w:type="spellEnd"/>
+      <w:r>
+        <w:rPr>
+          <w:rFonts w:ascii="Times New Roman" w:eastAsia="Times New Roman" w:hAnsi="Times New Roman"/>
+          <w:b/>
+          <w:sz w:val="24"/>
+        </w:rPr>
+        <w:t xml:space="preserve"> que la </w:t>
+      </w:r>
+      <w:proofErr w:type="spellStart"/>
+      <w:r>
+        <w:rPr>
+          <w:rFonts w:ascii="Times New Roman" w:eastAsia="Times New Roman" w:hAnsi="Times New Roman"/>
+          <w:b/>
+          <w:sz w:val="24"/>
+        </w:rPr>
+        <w:t>app</w:t>
+      </w:r>
+      <w:proofErr w:type="spellEnd"/>
+      <w:r>
+        <w:rPr>
+          <w:rFonts w:ascii="Times New Roman" w:eastAsia="Times New Roman" w:hAnsi="Times New Roman"/>
+          <w:b/>
+          <w:sz w:val="24"/>
+        </w:rPr>
+        <w:t xml:space="preserve"> debe trabajar</w:t>
+      </w:r>
+    </w:p>
+    <w:p>
+      <w:pPr>
+        <w:pStyle w:val="Prrafodelista"/>
+        <w:spacing w:line="0" w:lineRule="atLeast"/>
+        <w:ind w:left="1211"/>
+        <w:rPr>
+          <w:rFonts w:ascii="Times New Roman" w:eastAsia="Times New Roman" w:hAnsi="Times New Roman"/>
+          <w:b/>
+          <w:sz w:val="24"/>
+        </w:rPr>
+      </w:pPr>
+      <w:r>
+        <w:rPr>
+          <w:rFonts w:ascii="Times New Roman" w:eastAsia="Times New Roman" w:hAnsi="Times New Roman"/>
+          <w:b/>
+          <w:sz w:val="24"/>
+        </w:rPr>
+        <w:tab/>
+      </w:r>
+      <w:proofErr w:type="spellStart"/>
+      <w:proofErr w:type="gramStart"/>
+      <w:r>
+        <w:rPr>
+          <w:rFonts w:ascii="Times New Roman" w:eastAsia="Times New Roman" w:hAnsi="Times New Roman"/>
+          <w:b/>
+          <w:sz w:val="24"/>
+        </w:rPr>
+        <w:t>icebox</w:t>
+      </w:r>
+      <w:proofErr w:type="spellEnd"/>
+      <w:proofErr w:type="gramEnd"/>
+    </w:p>
+    <w:p>
+      <w:pPr>
+        <w:pStyle w:val="Prrafodelista"/>
+        <w:spacing w:line="0" w:lineRule="atLeast"/>
+        <w:ind w:left="1211"/>
+        <w:rPr>
+          <w:rFonts w:ascii="Times New Roman" w:eastAsia="Times New Roman" w:hAnsi="Times New Roman"/>
+          <w:b/>
+          <w:sz w:val="24"/>
+        </w:rPr>
+      </w:pPr>
+      <w:r>
+        <w:rPr>
+          <w:rFonts w:ascii="Times New Roman" w:eastAsia="Times New Roman" w:hAnsi="Times New Roman"/>
+          <w:b/>
+          <w:sz w:val="24"/>
+        </w:rPr>
+        <w:tab/>
+      </w:r>
+      <w:r>
+        <w:rPr>
+          <w:rFonts w:ascii="Times New Roman" w:eastAsia="Times New Roman" w:hAnsi="Times New Roman"/>
+          <w:b/>
+          <w:sz w:val="24"/>
+        </w:rPr>
+        <w:tab/>
+      </w:r>
+      <w:proofErr w:type="gramStart"/>
+      <w:r>
+        <w:rPr>
+          <w:rFonts w:ascii="Times New Roman" w:eastAsia="Times New Roman" w:hAnsi="Times New Roman"/>
+          <w:b/>
+          <w:sz w:val="24"/>
+        </w:rPr>
+        <w:t>todas</w:t>
+      </w:r>
+      <w:proofErr w:type="gramEnd"/>
+      <w:r>
+        <w:rPr>
+          <w:rFonts w:ascii="Times New Roman" w:eastAsia="Times New Roman" w:hAnsi="Times New Roman"/>
+          <w:b/>
+          <w:sz w:val="24"/>
+        </w:rPr>
+        <w:t xml:space="preserve"> las ideas que se pueden ir ejecutando </w:t>
+      </w:r>
+    </w:p>
+    <w:p>
+      <w:pPr>
+        <w:pStyle w:val="Prrafodelista"/>
+        <w:spacing w:line="0" w:lineRule="atLeast"/>
+        <w:ind w:left="1211"/>
+        <w:rPr>
+          <w:rFonts w:ascii="Times New Roman" w:eastAsia="Times New Roman" w:hAnsi="Times New Roman"/>
+          <w:b/>
+          <w:sz w:val="24"/>
+        </w:rPr>
+      </w:pPr>
+      <w:r>
+        <w:rPr>
+          <w:rFonts w:ascii="Times New Roman" w:eastAsia="Times New Roman" w:hAnsi="Times New Roman"/>
+          <w:b/>
+          <w:sz w:val="24"/>
+        </w:rPr>
+        <w:tab/>
+      </w:r>
+      <w:r>
+        <w:rPr>
+          <w:rFonts w:ascii="Times New Roman" w:eastAsia="Times New Roman" w:hAnsi="Times New Roman"/>
+          <w:b/>
+          <w:sz w:val="24"/>
+        </w:rPr>
+        <w:tab/>
+      </w:r>
+      <w:proofErr w:type="gramStart"/>
+      <w:r>
+        <w:rPr>
+          <w:rFonts w:ascii="Times New Roman" w:eastAsia="Times New Roman" w:hAnsi="Times New Roman"/>
+          <w:b/>
+          <w:sz w:val="24"/>
+        </w:rPr>
+        <w:t>no</w:t>
+      </w:r>
+      <w:proofErr w:type="gramEnd"/>
+      <w:r>
+        <w:rPr>
+          <w:rFonts w:ascii="Times New Roman" w:eastAsia="Times New Roman" w:hAnsi="Times New Roman"/>
+          <w:b/>
+          <w:sz w:val="24"/>
+        </w:rPr>
+        <w:t xml:space="preserve"> es prioridad</w:t>
+      </w:r>
+    </w:p>
+    <w:p>
+      <w:pPr>
+        <w:pStyle w:val="Prrafodelista"/>
+        <w:spacing w:line="0" w:lineRule="atLeast"/>
+        <w:ind w:left="1211"/>
+        <w:rPr>
+          <w:rFonts w:ascii="Times New Roman" w:eastAsia="Times New Roman" w:hAnsi="Times New Roman"/>
+          <w:b/>
+          <w:sz w:val="24"/>
+        </w:rPr>
+      </w:pPr>
+      <w:r>
+        <w:rPr>
+          <w:rFonts w:ascii="Times New Roman" w:eastAsia="Times New Roman" w:hAnsi="Times New Roman"/>
+          <w:b/>
+          <w:sz w:val="24"/>
+        </w:rPr>
+        <w:tab/>
+      </w:r>
+      <w:proofErr w:type="spellStart"/>
+      <w:proofErr w:type="gramStart"/>
+      <w:r>
+        <w:rPr>
+          <w:rFonts w:ascii="Times New Roman" w:eastAsia="Times New Roman" w:hAnsi="Times New Roman"/>
+          <w:b/>
+          <w:sz w:val="24"/>
+        </w:rPr>
+        <w:t>backlog</w:t>
+      </w:r>
+      <w:proofErr w:type="spellEnd"/>
+      <w:proofErr w:type="gramEnd"/>
+    </w:p>
+    <w:p>
+      <w:pPr>
+        <w:pStyle w:val="Prrafodelista"/>
+        <w:spacing w:line="0" w:lineRule="atLeast"/>
+        <w:ind w:left="1211"/>
+        <w:rPr>
+          <w:rFonts w:ascii="Times New Roman" w:eastAsia="Times New Roman" w:hAnsi="Times New Roman"/>
+          <w:b/>
+          <w:sz w:val="24"/>
+        </w:rPr>
+      </w:pPr>
+      <w:r>
+        <w:rPr>
+          <w:rFonts w:ascii="Times New Roman" w:eastAsia="Times New Roman" w:hAnsi="Times New Roman"/>
+          <w:b/>
+          <w:sz w:val="24"/>
+        </w:rPr>
+        <w:tab/>
+      </w:r>
+      <w:r>
+        <w:rPr>
+          <w:rFonts w:ascii="Times New Roman" w:eastAsia="Times New Roman" w:hAnsi="Times New Roman"/>
+          <w:b/>
+          <w:sz w:val="24"/>
+        </w:rPr>
+        <w:tab/>
+      </w:r>
+      <w:proofErr w:type="gramStart"/>
+      <w:r>
+        <w:rPr>
+          <w:rFonts w:ascii="Times New Roman" w:eastAsia="Times New Roman" w:hAnsi="Times New Roman"/>
+          <w:b/>
+          <w:sz w:val="24"/>
+        </w:rPr>
+        <w:t>es</w:t>
+      </w:r>
+      <w:proofErr w:type="gramEnd"/>
+      <w:r>
+        <w:rPr>
+          <w:rFonts w:ascii="Times New Roman" w:eastAsia="Times New Roman" w:hAnsi="Times New Roman"/>
+          <w:b/>
+          <w:sz w:val="24"/>
+        </w:rPr>
+        <w:t xml:space="preserve"> donde se va priorizando que es lo </w:t>
+      </w:r>
+      <w:proofErr w:type="spellStart"/>
+      <w:r>
+        <w:rPr>
+          <w:rFonts w:ascii="Times New Roman" w:eastAsia="Times New Roman" w:hAnsi="Times New Roman"/>
+          <w:b/>
+          <w:sz w:val="24"/>
+        </w:rPr>
+        <w:t>mas</w:t>
+      </w:r>
+      <w:proofErr w:type="spellEnd"/>
+      <w:r>
+        <w:rPr>
+          <w:rFonts w:ascii="Times New Roman" w:eastAsia="Times New Roman" w:hAnsi="Times New Roman"/>
+          <w:b/>
+          <w:sz w:val="24"/>
+        </w:rPr>
+        <w:t xml:space="preserve"> importante a desarrollar</w:t>
+      </w:r>
+    </w:p>
+    <w:p>
+      <w:pPr>
+        <w:pStyle w:val="Prrafodelista"/>
+        <w:spacing w:line="0" w:lineRule="atLeast"/>
+        <w:ind w:left="1211"/>
+        <w:rPr>
+          <w:rFonts w:ascii="Times New Roman" w:eastAsia="Times New Roman" w:hAnsi="Times New Roman"/>
+          <w:b/>
+          <w:sz w:val="24"/>
+        </w:rPr>
+      </w:pPr>
+      <w:r>
+        <w:rPr>
+          <w:rFonts w:ascii="Times New Roman" w:eastAsia="Times New Roman" w:hAnsi="Times New Roman"/>
+          <w:b/>
+          <w:sz w:val="24"/>
+        </w:rPr>
+        <w:tab/>
+      </w:r>
+      <w:r>
+        <w:rPr>
+          <w:rFonts w:ascii="Times New Roman" w:eastAsia="Times New Roman" w:hAnsi="Times New Roman"/>
+          <w:b/>
+          <w:sz w:val="24"/>
+        </w:rPr>
+        <w:tab/>
+      </w:r>
+      <w:proofErr w:type="gramStart"/>
+      <w:r>
+        <w:rPr>
+          <w:rFonts w:ascii="Times New Roman" w:eastAsia="Times New Roman" w:hAnsi="Times New Roman"/>
+          <w:b/>
+          <w:sz w:val="24"/>
+        </w:rPr>
+        <w:t>principales</w:t>
+      </w:r>
+      <w:proofErr w:type="gramEnd"/>
+      <w:r>
+        <w:rPr>
+          <w:rFonts w:ascii="Times New Roman" w:eastAsia="Times New Roman" w:hAnsi="Times New Roman"/>
+          <w:b/>
+          <w:sz w:val="24"/>
+        </w:rPr>
+        <w:t xml:space="preserve"> </w:t>
+      </w:r>
+      <w:proofErr w:type="spellStart"/>
+      <w:r>
+        <w:rPr>
+          <w:rFonts w:ascii="Times New Roman" w:eastAsia="Times New Roman" w:hAnsi="Times New Roman"/>
+          <w:b/>
+          <w:sz w:val="24"/>
+        </w:rPr>
+        <w:t>features</w:t>
+      </w:r>
+      <w:proofErr w:type="spellEnd"/>
+      <w:r>
+        <w:rPr>
+          <w:rFonts w:ascii="Times New Roman" w:eastAsia="Times New Roman" w:hAnsi="Times New Roman"/>
+          <w:b/>
+          <w:sz w:val="24"/>
+        </w:rPr>
+        <w:t xml:space="preserve"> y bugs</w:t>
+      </w:r>
+    </w:p>
+    <w:p>
+      <w:pPr>
+        <w:pStyle w:val="Prrafodelista"/>
+        <w:spacing w:line="0" w:lineRule="atLeast"/>
+        <w:ind w:left="1211"/>
+        <w:rPr>
+          <w:rFonts w:ascii="Times New Roman" w:eastAsia="Times New Roman" w:hAnsi="Times New Roman"/>
+          <w:b/>
+          <w:sz w:val="24"/>
+        </w:rPr>
+      </w:pPr>
+      <w:r>
+        <w:rPr>
+          <w:rFonts w:ascii="Times New Roman" w:eastAsia="Times New Roman" w:hAnsi="Times New Roman"/>
+          <w:b/>
+          <w:sz w:val="24"/>
+        </w:rPr>
+        <w:tab/>
+        <w:t xml:space="preserve">In </w:t>
+      </w:r>
+      <w:proofErr w:type="spellStart"/>
+      <w:r>
+        <w:rPr>
+          <w:rFonts w:ascii="Times New Roman" w:eastAsia="Times New Roman" w:hAnsi="Times New Roman"/>
+          <w:b/>
+          <w:sz w:val="24"/>
+        </w:rPr>
+        <w:t>progress</w:t>
+      </w:r>
+      <w:proofErr w:type="spellEnd"/>
+    </w:p>
+    <w:p>
+      <w:pPr>
+        <w:pStyle w:val="Prrafodelista"/>
+        <w:spacing w:line="0" w:lineRule="atLeast"/>
+        <w:ind w:left="1211"/>
+        <w:rPr>
+          <w:rFonts w:ascii="Times New Roman" w:eastAsia="Times New Roman" w:hAnsi="Times New Roman"/>
+          <w:b/>
+          <w:sz w:val="24"/>
+        </w:rPr>
+      </w:pPr>
+      <w:r>
+        <w:rPr>
+          <w:rFonts w:ascii="Times New Roman" w:eastAsia="Times New Roman" w:hAnsi="Times New Roman"/>
+          <w:b/>
+          <w:sz w:val="24"/>
+        </w:rPr>
+        <w:tab/>
+      </w:r>
+      <w:r>
+        <w:rPr>
+          <w:rFonts w:ascii="Times New Roman" w:eastAsia="Times New Roman" w:hAnsi="Times New Roman"/>
+          <w:b/>
+          <w:sz w:val="24"/>
+        </w:rPr>
+        <w:tab/>
+      </w:r>
+      <w:proofErr w:type="gramStart"/>
+      <w:r>
+        <w:rPr>
+          <w:rFonts w:ascii="Times New Roman" w:eastAsia="Times New Roman" w:hAnsi="Times New Roman"/>
+          <w:b/>
+          <w:sz w:val="24"/>
+        </w:rPr>
+        <w:t>cuando</w:t>
+      </w:r>
+      <w:proofErr w:type="gramEnd"/>
+      <w:r>
+        <w:rPr>
+          <w:rFonts w:ascii="Times New Roman" w:eastAsia="Times New Roman" w:hAnsi="Times New Roman"/>
+          <w:b/>
+          <w:sz w:val="24"/>
+        </w:rPr>
+        <w:t xml:space="preserve"> ya se empieza a trabajar en el </w:t>
+      </w:r>
+      <w:proofErr w:type="spellStart"/>
+      <w:r>
+        <w:rPr>
+          <w:rFonts w:ascii="Times New Roman" w:eastAsia="Times New Roman" w:hAnsi="Times New Roman"/>
+          <w:b/>
+          <w:sz w:val="24"/>
+        </w:rPr>
+        <w:t>feature</w:t>
+      </w:r>
+      <w:proofErr w:type="spellEnd"/>
+      <w:r>
+        <w:rPr>
+          <w:rFonts w:ascii="Times New Roman" w:eastAsia="Times New Roman" w:hAnsi="Times New Roman"/>
+          <w:b/>
+          <w:sz w:val="24"/>
+        </w:rPr>
+        <w:t xml:space="preserve"> o en el bug</w:t>
+      </w:r>
+    </w:p>
+    <w:p>
+      <w:pPr>
+        <w:pStyle w:val="Prrafodelista"/>
+        <w:spacing w:line="0" w:lineRule="atLeast"/>
+        <w:ind w:left="1211"/>
+        <w:rPr>
+          <w:rFonts w:ascii="Times New Roman" w:eastAsia="Times New Roman" w:hAnsi="Times New Roman"/>
+          <w:b/>
+          <w:sz w:val="24"/>
+        </w:rPr>
+      </w:pPr>
+      <w:r>
+        <w:rPr>
+          <w:rFonts w:ascii="Times New Roman" w:eastAsia="Times New Roman" w:hAnsi="Times New Roman"/>
+          <w:b/>
+          <w:sz w:val="24"/>
+        </w:rPr>
+        <w:tab/>
+      </w:r>
+      <w:proofErr w:type="spellStart"/>
+      <w:r>
+        <w:rPr>
+          <w:rFonts w:ascii="Times New Roman" w:eastAsia="Times New Roman" w:hAnsi="Times New Roman"/>
+          <w:b/>
+          <w:sz w:val="24"/>
+        </w:rPr>
+        <w:t>Review</w:t>
+      </w:r>
+      <w:proofErr w:type="spellEnd"/>
+      <w:r>
+        <w:rPr>
+          <w:rFonts w:ascii="Times New Roman" w:eastAsia="Times New Roman" w:hAnsi="Times New Roman"/>
+          <w:b/>
+          <w:sz w:val="24"/>
+        </w:rPr>
+        <w:t>/QA</w:t>
+      </w:r>
+    </w:p>
+    <w:p>
+      <w:pPr>
+        <w:pStyle w:val="Prrafodelista"/>
+        <w:spacing w:line="0" w:lineRule="atLeast"/>
+        <w:ind w:left="1211"/>
+        <w:rPr>
+          <w:rFonts w:ascii="Times New Roman" w:eastAsia="Times New Roman" w:hAnsi="Times New Roman"/>
+          <w:b/>
+          <w:sz w:val="24"/>
+        </w:rPr>
+      </w:pPr>
+      <w:r>
+        <w:rPr>
+          <w:rFonts w:ascii="Times New Roman" w:eastAsia="Times New Roman" w:hAnsi="Times New Roman"/>
+          <w:b/>
+          <w:sz w:val="24"/>
+        </w:rPr>
+        <w:tab/>
+      </w:r>
+      <w:r>
+        <w:rPr>
+          <w:rFonts w:ascii="Times New Roman" w:eastAsia="Times New Roman" w:hAnsi="Times New Roman"/>
+          <w:b/>
+          <w:sz w:val="24"/>
+        </w:rPr>
+        <w:tab/>
+      </w:r>
+      <w:proofErr w:type="gramStart"/>
+      <w:r>
+        <w:rPr>
+          <w:rFonts w:ascii="Times New Roman" w:eastAsia="Times New Roman" w:hAnsi="Times New Roman"/>
+          <w:b/>
+          <w:sz w:val="24"/>
+        </w:rPr>
+        <w:t>se</w:t>
+      </w:r>
+      <w:proofErr w:type="gramEnd"/>
+      <w:r>
+        <w:rPr>
+          <w:rFonts w:ascii="Times New Roman" w:eastAsia="Times New Roman" w:hAnsi="Times New Roman"/>
+          <w:b/>
+          <w:sz w:val="24"/>
+        </w:rPr>
+        <w:t xml:space="preserve"> revisa para hacer una </w:t>
+      </w:r>
+      <w:proofErr w:type="spellStart"/>
+      <w:r>
+        <w:rPr>
+          <w:rFonts w:ascii="Times New Roman" w:eastAsia="Times New Roman" w:hAnsi="Times New Roman"/>
+          <w:b/>
+          <w:sz w:val="24"/>
+        </w:rPr>
+        <w:t>funcion</w:t>
+      </w:r>
+      <w:proofErr w:type="spellEnd"/>
+      <w:r>
+        <w:rPr>
+          <w:rFonts w:ascii="Times New Roman" w:eastAsia="Times New Roman" w:hAnsi="Times New Roman"/>
+          <w:b/>
+          <w:sz w:val="24"/>
+        </w:rPr>
+        <w:t xml:space="preserve"> a master rama</w:t>
+      </w:r>
+    </w:p>
+    <w:p>
+      <w:pPr>
+        <w:pStyle w:val="Prrafodelista"/>
+        <w:spacing w:line="0" w:lineRule="atLeast"/>
+        <w:ind w:left="1211"/>
+        <w:rPr>
+          <w:rFonts w:ascii="Times New Roman" w:eastAsia="Times New Roman" w:hAnsi="Times New Roman"/>
+          <w:b/>
+          <w:sz w:val="24"/>
+        </w:rPr>
+      </w:pPr>
+      <w:r>
+        <w:rPr>
+          <w:rFonts w:ascii="Times New Roman" w:eastAsia="Times New Roman" w:hAnsi="Times New Roman"/>
+          <w:b/>
+          <w:sz w:val="24"/>
+        </w:rPr>
+        <w:tab/>
+        <w:t>Done</w:t>
+      </w:r>
       <w:bookmarkStart w:id="0" w:name="_GoBack"/>
       <w:bookmarkEnd w:id="0"/>
+    </w:p>
+    <w:p>
+      <w:pPr>
+        <w:pStyle w:val="Prrafodelista"/>
+        <w:spacing w:line="0" w:lineRule="atLeast"/>
+        <w:ind w:left="1211"/>
+        <w:rPr>
+          <w:rFonts w:ascii="Times New Roman" w:eastAsia="Times New Roman" w:hAnsi="Times New Roman"/>
+          <w:b/>
+          <w:sz w:val="24"/>
+        </w:rPr>
+      </w:pPr>
+      <w:r>
+        <w:rPr>
+          <w:rFonts w:ascii="Times New Roman" w:eastAsia="Times New Roman" w:hAnsi="Times New Roman"/>
+          <w:b/>
+          <w:sz w:val="24"/>
+        </w:rPr>
+        <w:tab/>
+      </w:r>
+      <w:r>
+        <w:rPr>
+          <w:rFonts w:ascii="Times New Roman" w:eastAsia="Times New Roman" w:hAnsi="Times New Roman"/>
+          <w:b/>
+          <w:sz w:val="24"/>
+        </w:rPr>
+        <w:tab/>
+      </w:r>
+      <w:proofErr w:type="gramStart"/>
+      <w:r>
+        <w:rPr>
+          <w:rFonts w:ascii="Times New Roman" w:eastAsia="Times New Roman" w:hAnsi="Times New Roman"/>
+          <w:b/>
+          <w:sz w:val="24"/>
+        </w:rPr>
+        <w:t>cuando</w:t>
+      </w:r>
+      <w:proofErr w:type="gramEnd"/>
+      <w:r>
+        <w:rPr>
+          <w:rFonts w:ascii="Times New Roman" w:eastAsia="Times New Roman" w:hAnsi="Times New Roman"/>
+          <w:b/>
+          <w:sz w:val="24"/>
+        </w:rPr>
+        <w:t xml:space="preserve"> es aprobado y fusionado con la rama master</w:t>
+      </w:r>
+    </w:p>
+    <w:p>
+      <w:pPr>
+        <w:pStyle w:val="Prrafodelista"/>
+        <w:spacing w:line="0" w:lineRule="atLeast"/>
+        <w:ind w:left="1211"/>
+        <w:rPr>
+          <w:rFonts w:ascii="Times New Roman" w:eastAsia="Times New Roman" w:hAnsi="Times New Roman"/>
+          <w:b/>
+          <w:sz w:val="24"/>
+        </w:rPr>
+      </w:pPr>
+      <w:r>
+        <w:rPr>
+          <w:rFonts w:ascii="Times New Roman" w:eastAsia="Times New Roman" w:hAnsi="Times New Roman"/>
+          <w:b/>
+          <w:sz w:val="24"/>
+        </w:rPr>
+        <w:tab/>
+      </w:r>
+      <w:proofErr w:type="spellStart"/>
+      <w:r>
+        <w:rPr>
+          <w:rFonts w:ascii="Times New Roman" w:eastAsia="Times New Roman" w:hAnsi="Times New Roman"/>
+          <w:b/>
+          <w:sz w:val="24"/>
+        </w:rPr>
+        <w:t>Close</w:t>
+      </w:r>
+      <w:proofErr w:type="spellEnd"/>
+      <w:r>
+        <w:rPr>
+          <w:rFonts w:ascii="Times New Roman" w:eastAsia="Times New Roman" w:hAnsi="Times New Roman"/>
+          <w:b/>
+          <w:sz w:val="24"/>
+        </w:rPr>
+        <w:t xml:space="preserve"> </w:t>
+      </w:r>
+    </w:p>
+    <w:p>
+      <w:pPr>
+        <w:pStyle w:val="Prrafodelista"/>
+        <w:spacing w:line="0" w:lineRule="atLeast"/>
+        <w:ind w:left="1211"/>
+        <w:rPr>
+          <w:rFonts w:ascii="Times New Roman" w:eastAsia="Times New Roman" w:hAnsi="Times New Roman"/>
+          <w:b/>
+          <w:sz w:val="24"/>
+        </w:rPr>
+      </w:pPr>
+      <w:r>
+        <w:rPr>
+          <w:rFonts w:ascii="Times New Roman" w:eastAsia="Times New Roman" w:hAnsi="Times New Roman"/>
+          <w:b/>
+          <w:sz w:val="24"/>
+        </w:rPr>
+        <w:tab/>
+      </w:r>
+      <w:r>
+        <w:rPr>
+          <w:rFonts w:ascii="Times New Roman" w:eastAsia="Times New Roman" w:hAnsi="Times New Roman"/>
+          <w:b/>
+          <w:sz w:val="24"/>
+        </w:rPr>
+        <w:tab/>
+      </w:r>
+      <w:proofErr w:type="gramStart"/>
+      <w:r>
+        <w:rPr>
+          <w:rFonts w:ascii="Times New Roman" w:eastAsia="Times New Roman" w:hAnsi="Times New Roman"/>
+          <w:b/>
+          <w:sz w:val="24"/>
+        </w:rPr>
+        <w:t>cerrado</w:t>
+      </w:r>
+      <w:proofErr w:type="gramEnd"/>
+      <w:r>
+        <w:rPr>
+          <w:rFonts w:ascii="Times New Roman" w:eastAsia="Times New Roman" w:hAnsi="Times New Roman"/>
+          <w:b/>
+          <w:sz w:val="24"/>
+        </w:rPr>
+        <w:t xml:space="preserve"> y solucionado</w:t>
+      </w:r>
+    </w:p>
+    <w:p>
+      <w:pPr>
+        <w:pStyle w:val="Prrafodelista"/>
+        <w:spacing w:line="0" w:lineRule="atLeast"/>
+        <w:ind w:left="1211"/>
+        <w:rPr>
+          <w:rFonts w:ascii="Times New Roman" w:eastAsia="Times New Roman" w:hAnsi="Times New Roman"/>
+          <w:b/>
+          <w:sz w:val="24"/>
+        </w:rPr>
+      </w:pPr>
+    </w:p>
+    <w:p>
+      <w:pPr>
+        <w:pStyle w:val="Prrafodelista"/>
+        <w:spacing w:line="0" w:lineRule="atLeast"/>
+        <w:ind w:left="1211"/>
+        <w:rPr>
+          <w:rFonts w:ascii="Times New Roman" w:eastAsia="Times New Roman" w:hAnsi="Times New Roman"/>
+          <w:b/>
+          <w:sz w:val="24"/>
+        </w:rPr>
+      </w:pPr>
+      <w:r>
+        <w:rPr>
+          <w:rFonts w:ascii="Times New Roman" w:eastAsia="Times New Roman" w:hAnsi="Times New Roman"/>
+          <w:b/>
+          <w:sz w:val="24"/>
+        </w:rPr>
+        <w:tab/>
+      </w:r>
+      <w:r>
+        <w:rPr>
+          <w:rFonts w:ascii="Times New Roman" w:eastAsia="Times New Roman" w:hAnsi="Times New Roman"/>
+          <w:b/>
+          <w:sz w:val="24"/>
+        </w:rPr>
+        <w:tab/>
+      </w:r>
+      <w:proofErr w:type="gramStart"/>
+      <w:r>
+        <w:rPr>
+          <w:rFonts w:ascii="Times New Roman" w:eastAsia="Times New Roman" w:hAnsi="Times New Roman"/>
+          <w:b/>
+          <w:sz w:val="24"/>
+        </w:rPr>
+        <w:t>nota</w:t>
+      </w:r>
+      <w:proofErr w:type="gramEnd"/>
+    </w:p>
+    <w:p>
+      <w:pPr>
+        <w:pStyle w:val="Prrafodelista"/>
+        <w:spacing w:line="0" w:lineRule="atLeast"/>
+        <w:ind w:left="1211"/>
+        <w:rPr>
+          <w:rFonts w:ascii="Times New Roman" w:eastAsia="Times New Roman" w:hAnsi="Times New Roman"/>
+          <w:b/>
+          <w:sz w:val="24"/>
+        </w:rPr>
+      </w:pPr>
+      <w:r>
+        <w:rPr>
+          <w:rFonts w:ascii="Times New Roman" w:eastAsia="Times New Roman" w:hAnsi="Times New Roman"/>
+          <w:b/>
+          <w:sz w:val="24"/>
+        </w:rPr>
+        <w:tab/>
+      </w:r>
+      <w:r>
+        <w:rPr>
+          <w:rFonts w:ascii="Times New Roman" w:eastAsia="Times New Roman" w:hAnsi="Times New Roman"/>
+          <w:b/>
+          <w:sz w:val="24"/>
+        </w:rPr>
+        <w:tab/>
+      </w:r>
+      <w:r>
+        <w:rPr>
+          <w:rFonts w:ascii="Times New Roman" w:eastAsia="Times New Roman" w:hAnsi="Times New Roman"/>
+          <w:b/>
+          <w:sz w:val="24"/>
+        </w:rPr>
+        <w:tab/>
+      </w:r>
+      <w:proofErr w:type="spellStart"/>
+      <w:proofErr w:type="gramStart"/>
+      <w:r>
+        <w:rPr>
+          <w:rFonts w:ascii="Times New Roman" w:eastAsia="Times New Roman" w:hAnsi="Times New Roman"/>
+          <w:b/>
+          <w:sz w:val="24"/>
+        </w:rPr>
+        <w:t>feature</w:t>
+      </w:r>
+      <w:proofErr w:type="spellEnd"/>
+      <w:proofErr w:type="gramEnd"/>
+      <w:r>
+        <w:rPr>
+          <w:rFonts w:ascii="Times New Roman" w:eastAsia="Times New Roman" w:hAnsi="Times New Roman"/>
+          <w:b/>
+          <w:sz w:val="24"/>
+        </w:rPr>
+        <w:t>: Nueva función o mejora</w:t>
+      </w:r>
+    </w:p>
+    <w:p>
+      <w:pPr>
+        <w:pStyle w:val="Prrafodelista"/>
+        <w:spacing w:line="0" w:lineRule="atLeast"/>
+        <w:ind w:left="1211"/>
+        <w:rPr>
+          <w:rFonts w:ascii="Times New Roman" w:eastAsia="Times New Roman" w:hAnsi="Times New Roman"/>
+          <w:b/>
+          <w:sz w:val="24"/>
+        </w:rPr>
+      </w:pPr>
+      <w:r>
+        <w:rPr>
+          <w:rFonts w:ascii="Times New Roman" w:eastAsia="Times New Roman" w:hAnsi="Times New Roman"/>
+          <w:b/>
+          <w:sz w:val="24"/>
+        </w:rPr>
+        <w:tab/>
+      </w:r>
+      <w:r>
+        <w:rPr>
+          <w:rFonts w:ascii="Times New Roman" w:eastAsia="Times New Roman" w:hAnsi="Times New Roman"/>
+          <w:b/>
+          <w:sz w:val="24"/>
+        </w:rPr>
+        <w:tab/>
+      </w:r>
+      <w:r>
+        <w:rPr>
+          <w:rFonts w:ascii="Times New Roman" w:eastAsia="Times New Roman" w:hAnsi="Times New Roman"/>
+          <w:b/>
+          <w:sz w:val="24"/>
+        </w:rPr>
+        <w:tab/>
+      </w:r>
+      <w:proofErr w:type="spellStart"/>
+      <w:proofErr w:type="gramStart"/>
+      <w:r>
+        <w:rPr>
+          <w:rFonts w:ascii="Times New Roman" w:eastAsia="Times New Roman" w:hAnsi="Times New Roman"/>
+          <w:b/>
+          <w:sz w:val="24"/>
+        </w:rPr>
+        <w:t>bugfix</w:t>
+      </w:r>
+      <w:proofErr w:type="spellEnd"/>
+      <w:proofErr w:type="gramEnd"/>
+      <w:r>
+        <w:rPr>
+          <w:rFonts w:ascii="Times New Roman" w:eastAsia="Times New Roman" w:hAnsi="Times New Roman"/>
+          <w:b/>
+          <w:sz w:val="24"/>
+        </w:rPr>
+        <w:t>: bug de baja prioridad</w:t>
+      </w:r>
+    </w:p>
+    <w:p>
+      <w:pPr>
+        <w:pStyle w:val="Prrafodelista"/>
+        <w:spacing w:line="0" w:lineRule="atLeast"/>
+        <w:ind w:left="1211"/>
+        <w:rPr>
+          <w:rFonts w:ascii="Times New Roman" w:eastAsia="Times New Roman" w:hAnsi="Times New Roman"/>
+          <w:b/>
+          <w:sz w:val="24"/>
+        </w:rPr>
+      </w:pPr>
+      <w:r>
+        <w:rPr>
+          <w:rFonts w:ascii="Times New Roman" w:eastAsia="Times New Roman" w:hAnsi="Times New Roman"/>
+          <w:b/>
+          <w:sz w:val="24"/>
+        </w:rPr>
+        <w:tab/>
+      </w:r>
+      <w:r>
+        <w:rPr>
+          <w:rFonts w:ascii="Times New Roman" w:eastAsia="Times New Roman" w:hAnsi="Times New Roman"/>
+          <w:b/>
+          <w:sz w:val="24"/>
+        </w:rPr>
+        <w:tab/>
+      </w:r>
+      <w:r>
+        <w:rPr>
+          <w:rFonts w:ascii="Times New Roman" w:eastAsia="Times New Roman" w:hAnsi="Times New Roman"/>
+          <w:b/>
+          <w:sz w:val="24"/>
+        </w:rPr>
+        <w:tab/>
+      </w:r>
+      <w:proofErr w:type="spellStart"/>
+      <w:proofErr w:type="gramStart"/>
+      <w:r>
+        <w:rPr>
+          <w:rFonts w:ascii="Times New Roman" w:eastAsia="Times New Roman" w:hAnsi="Times New Roman"/>
+          <w:b/>
+          <w:sz w:val="24"/>
+        </w:rPr>
+        <w:t>hotfix</w:t>
+      </w:r>
+      <w:proofErr w:type="spellEnd"/>
+      <w:proofErr w:type="gramEnd"/>
+      <w:r>
+        <w:rPr>
+          <w:rFonts w:ascii="Times New Roman" w:eastAsia="Times New Roman" w:hAnsi="Times New Roman"/>
+          <w:b/>
+          <w:sz w:val="24"/>
+        </w:rPr>
+        <w:t>: bug de alta prioridad</w:t>
+      </w:r>
+    </w:p>
+    <w:p>
+      <w:pPr>
+        <w:pStyle w:val="Prrafodelista"/>
+        <w:spacing w:line="0" w:lineRule="atLeast"/>
+        <w:ind w:left="1211"/>
+        <w:rPr>
+          <w:rFonts w:ascii="Times New Roman" w:eastAsia="Times New Roman" w:hAnsi="Times New Roman"/>
+          <w:b/>
+          <w:sz w:val="24"/>
+        </w:rPr>
+      </w:pPr>
+      <w:proofErr w:type="spellStart"/>
+      <w:r>
+        <w:rPr>
+          <w:rFonts w:ascii="Times New Roman" w:eastAsia="Times New Roman" w:hAnsi="Times New Roman"/>
+          <w:b/>
+          <w:sz w:val="24"/>
+        </w:rPr>
+        <w:t>Millestones</w:t>
+      </w:r>
+      <w:proofErr w:type="spellEnd"/>
+      <w:r>
+        <w:rPr>
+          <w:rFonts w:ascii="Times New Roman" w:eastAsia="Times New Roman" w:hAnsi="Times New Roman"/>
+          <w:b/>
+          <w:sz w:val="24"/>
+        </w:rPr>
+        <w:t xml:space="preserve"> </w:t>
+      </w:r>
+    </w:p>
+    <w:p>
+      <w:pPr>
+        <w:pStyle w:val="Prrafodelista"/>
+        <w:spacing w:line="0" w:lineRule="atLeast"/>
+        <w:ind w:left="1211"/>
+        <w:rPr>
+          <w:rFonts w:ascii="Times New Roman" w:eastAsia="Times New Roman" w:hAnsi="Times New Roman"/>
+          <w:b/>
+          <w:sz w:val="24"/>
+        </w:rPr>
+      </w:pPr>
+      <w:r>
+        <w:rPr>
+          <w:rFonts w:ascii="Times New Roman" w:eastAsia="Times New Roman" w:hAnsi="Times New Roman"/>
+          <w:b/>
+          <w:sz w:val="24"/>
+        </w:rPr>
+        <w:tab/>
+      </w:r>
+    </w:p>
+    <w:p>
+      <w:pPr>
+        <w:pStyle w:val="Prrafodelista"/>
+        <w:spacing w:line="0" w:lineRule="atLeast"/>
+        <w:ind w:left="1211"/>
+        <w:rPr>
+          <w:rFonts w:ascii="Times New Roman" w:eastAsia="Times New Roman" w:hAnsi="Times New Roman"/>
+          <w:b/>
+          <w:sz w:val="24"/>
+        </w:rPr>
+      </w:pPr>
+      <w:r>
+        <w:rPr>
+          <w:rFonts w:ascii="Times New Roman" w:eastAsia="Times New Roman" w:hAnsi="Times New Roman"/>
+          <w:b/>
+          <w:sz w:val="24"/>
+        </w:rPr>
+        <w:tab/>
+      </w:r>
+      <w:proofErr w:type="spellStart"/>
+      <w:proofErr w:type="gramStart"/>
+      <w:r>
+        <w:rPr>
+          <w:rFonts w:ascii="Times New Roman" w:eastAsia="Times New Roman" w:hAnsi="Times New Roman"/>
+          <w:b/>
+          <w:sz w:val="24"/>
+        </w:rPr>
+        <w:t>burndown</w:t>
+      </w:r>
+      <w:proofErr w:type="spellEnd"/>
+      <w:proofErr w:type="gramEnd"/>
+    </w:p>
+    <w:p>
+      <w:pPr>
+        <w:pStyle w:val="Prrafodelista"/>
+        <w:spacing w:line="0" w:lineRule="atLeast"/>
+        <w:ind w:left="1211"/>
+        <w:rPr>
+          <w:rFonts w:ascii="Times New Roman" w:eastAsia="Times New Roman" w:hAnsi="Times New Roman"/>
+          <w:b/>
+          <w:sz w:val="24"/>
+        </w:rPr>
+      </w:pPr>
+      <w:r>
+        <w:rPr>
+          <w:rFonts w:ascii="Times New Roman" w:eastAsia="Times New Roman" w:hAnsi="Times New Roman"/>
+          <w:b/>
+          <w:sz w:val="24"/>
+        </w:rPr>
+        <w:tab/>
+      </w:r>
+      <w:r>
+        <w:rPr>
+          <w:rFonts w:ascii="Times New Roman" w:eastAsia="Times New Roman" w:hAnsi="Times New Roman"/>
+          <w:b/>
+          <w:sz w:val="24"/>
+        </w:rPr>
+        <w:tab/>
+      </w:r>
+      <w:proofErr w:type="gramStart"/>
+      <w:r>
+        <w:rPr>
+          <w:rFonts w:ascii="Times New Roman" w:eastAsia="Times New Roman" w:hAnsi="Times New Roman"/>
+          <w:b/>
+          <w:sz w:val="24"/>
+        </w:rPr>
+        <w:t>como</w:t>
+      </w:r>
+      <w:proofErr w:type="gramEnd"/>
+      <w:r>
+        <w:rPr>
+          <w:rFonts w:ascii="Times New Roman" w:eastAsia="Times New Roman" w:hAnsi="Times New Roman"/>
+          <w:b/>
+          <w:sz w:val="24"/>
+        </w:rPr>
+        <w:t xml:space="preserve"> se va avanzando y si se va </w:t>
+      </w:r>
+      <w:proofErr w:type="spellStart"/>
+      <w:r>
+        <w:rPr>
+          <w:rFonts w:ascii="Times New Roman" w:eastAsia="Times New Roman" w:hAnsi="Times New Roman"/>
+          <w:b/>
+          <w:sz w:val="24"/>
+        </w:rPr>
+        <w:t>cumplientdo</w:t>
+      </w:r>
+      <w:proofErr w:type="spellEnd"/>
+      <w:r>
+        <w:rPr>
+          <w:rFonts w:ascii="Times New Roman" w:eastAsia="Times New Roman" w:hAnsi="Times New Roman"/>
+          <w:b/>
+          <w:sz w:val="24"/>
+        </w:rPr>
+        <w:t xml:space="preserve"> con los </w:t>
+      </w:r>
+      <w:proofErr w:type="spellStart"/>
+      <w:r>
+        <w:rPr>
+          <w:rFonts w:ascii="Times New Roman" w:eastAsia="Times New Roman" w:hAnsi="Times New Roman"/>
+          <w:b/>
+          <w:sz w:val="24"/>
+        </w:rPr>
+        <w:t>deadlines</w:t>
+      </w:r>
+      <w:proofErr w:type="spellEnd"/>
+      <w:r>
+        <w:rPr>
+          <w:rFonts w:ascii="Times New Roman" w:eastAsia="Times New Roman" w:hAnsi="Times New Roman"/>
+          <w:b/>
+          <w:sz w:val="24"/>
+        </w:rPr>
+        <w:t xml:space="preserve"> a nivel de proyecto</w:t>
+      </w:r>
     </w:p>
     <w:p>
       <w:pPr>
@@ -5692,6 +6913,7 @@
           <w:b/>
           <w:sz w:val="24"/>
         </w:rPr>
+        <w:lastRenderedPageBreak/>
         <w:t>GLOSARIO</w:t>
       </w:r>
     </w:p>
@@ -6174,7 +7396,6 @@
           <w:szCs w:val="30"/>
           <w:lang w:val="es-EC" w:eastAsia="es-EC"/>
         </w:rPr>
-        <w:lastRenderedPageBreak/>
         <w:t>Solutions</w:t>
       </w:r>
       <w:proofErr w:type="spellEnd"/>
@@ -6473,6 +7694,7 @@
           <w:szCs w:val="30"/>
           <w:lang w:val="es-EC" w:eastAsia="es-EC"/>
         </w:rPr>
+        <w:lastRenderedPageBreak/>
         <w:t>Stakeholder</w:t>
       </w:r>
       <w:proofErr w:type="spellEnd"/>
@@ -6899,7 +8121,6 @@
           <w:szCs w:val="30"/>
           <w:lang w:val="es-EC" w:eastAsia="es-EC"/>
         </w:rPr>
-        <w:lastRenderedPageBreak/>
         <w:t>Epic</w:t>
       </w:r>
       <w:proofErr w:type="spellEnd"/>
@@ -7157,6 +8378,7 @@
           <w:szCs w:val="30"/>
           <w:lang w:val="es-EC" w:eastAsia="es-EC"/>
         </w:rPr>
+        <w:lastRenderedPageBreak/>
         <w:t>Feature</w:t>
       </w:r>
       <w:proofErr w:type="spellEnd"/>
@@ -7343,7 +8565,7 @@
             <w:noProof/>
             <w:lang w:val="es-ES"/>
           </w:rPr>
-          <w:t>5</w:t>
+          <w:t>8</w:t>
         </w:r>
         <w:r>
           <w:fldChar w:fldCharType="end"/>
